--- a/4-aws/Architect_associate_SAA-C03/C03_Solutions_Architect_Associate.docx
+++ b/4-aws/Architect_associate_SAA-C03/C03_Solutions_Architect_Associate.docx
@@ -13794,11 +13794,9 @@
       <w:r>
         <w:t xml:space="preserve">Don’t share key pairs. Each developer/sysadmin should have their own access key ID and secret </w:t>
       </w:r>
-      <w:proofErr w:type="spellStart"/>
-      <w:r>
-        <w:t>acess</w:t>
-      </w:r>
-      <w:proofErr w:type="spellEnd"/>
+      <w:r>
+        <w:t>access</w:t>
+      </w:r>
       <w:r>
         <w:t xml:space="preserve"> key.</w:t>
       </w:r>
@@ -14116,7 +14114,13 @@
         <w:pStyle w:val="Standard"/>
       </w:pPr>
       <w:r>
-        <w:t>When you create the EC2 instance, you attach to it the S3_role and once deployed</w:t>
+        <w:t xml:space="preserve">When you create the EC2 instance, you attach </w:t>
+      </w:r>
+      <w:r>
+        <w:t xml:space="preserve">it to </w:t>
+      </w:r>
+      <w:r>
+        <w:t>the S3_role and once deployed</w:t>
       </w:r>
       <w:r>
         <w:t>,</w:t>
@@ -14284,7 +14288,10 @@
         </w:numPr>
       </w:pPr>
       <w:r>
-        <w:t>Is the preferred option for security reasons rather than using Access/Secret Keys.</w:t>
+        <w:t>A Role i</w:t>
+      </w:r>
+      <w:r>
+        <w:t>s the preferred option for security reasons rather than using Access/Secret Keys.</w:t>
       </w:r>
     </w:p>
     <w:p>
@@ -14649,6 +14656,7 @@
         <w:pStyle w:val="Standard"/>
       </w:pPr>
       <w:r>
+        <w:lastRenderedPageBreak/>
         <w:t xml:space="preserve">yum service httpd start. </w:t>
       </w:r>
       <w:r>
@@ -14672,7 +14680,6 @@
           <w:bCs/>
           <w:highlight w:val="yellow"/>
         </w:rPr>
-        <w:lastRenderedPageBreak/>
         <w:t>Exam Tips:</w:t>
       </w:r>
     </w:p>
@@ -15202,7 +15209,6 @@
           <w:b/>
           <w:bCs/>
         </w:rPr>
-        <w:lastRenderedPageBreak/>
         <w:t>ENI, Elastic Network Interface:</w:t>
       </w:r>
     </w:p>
@@ -15715,7 +15721,6 @@
           <w:bCs/>
           <w:highlight w:val="yellow"/>
         </w:rPr>
-        <w:lastRenderedPageBreak/>
         <w:t>Exam Tips:</w:t>
       </w:r>
     </w:p>
@@ -17043,10 +17048,7 @@
         <w:t xml:space="preserve"> Are </w:t>
       </w:r>
       <w:r>
-        <w:t>AWS</w:t>
-      </w:r>
-      <w:r>
-        <w:t>’s</w:t>
+        <w:t>AWS’s</w:t>
       </w:r>
       <w:r>
         <w:t xml:space="preserve"> unused</w:t>
@@ -17467,6 +17469,7 @@
         </w:numPr>
       </w:pPr>
       <w:r>
+        <w:lastRenderedPageBreak/>
         <w:t>Critical jobs</w:t>
       </w:r>
     </w:p>
@@ -17992,7 +17995,6 @@
           <w:b/>
           <w:bCs/>
         </w:rPr>
-        <w:lastRenderedPageBreak/>
         <w:t>Spot Fleet</w:t>
       </w:r>
       <w:r>
@@ -18489,10 +18491,7 @@
         <w:t xml:space="preserve"> </w:t>
       </w:r>
       <w:r>
-        <w:t>VERY COMMMON</w:t>
-      </w:r>
-      <w:r>
-        <w:t xml:space="preserve">. </w:t>
+        <w:t xml:space="preserve">VERY COMMMON. </w:t>
       </w:r>
       <w:r>
         <w:t>Migrate your existing cloud environment to AWS using VMware’s built-in tools.</w:t>
@@ -18607,7 +18606,6 @@
           <w:b/>
           <w:bCs/>
         </w:rPr>
-        <w:lastRenderedPageBreak/>
         <w:t>How is it deployed</w:t>
       </w:r>
       <w:r>
@@ -18766,15 +18764,7 @@
           <w:bCs/>
           <w:highlight w:val="yellow"/>
         </w:rPr>
-        <w:t>Extending AWS Beyond the Cloud with AWS Outposts</w:t>
-      </w:r>
-      <w:r>
-        <w:rPr>
-          <w:b/>
-          <w:bCs/>
-          <w:highlight w:val="yellow"/>
-        </w:rPr>
-        <w:t>:</w:t>
+        <w:t>Extending AWS Beyond the Cloud with AWS Outposts:</w:t>
       </w:r>
     </w:p>
     <w:p>
@@ -19449,6 +19439,2911 @@
       <w:r>
         <w:t>AWS Outposts servers for smaller deployments.</w:t>
       </w:r>
+    </w:p>
+    <w:p>
+      <w:pPr>
+        <w:pStyle w:val="Standard"/>
+      </w:pPr>
+    </w:p>
+    <w:p>
+      <w:pPr>
+        <w:pStyle w:val="Standard"/>
+        <w:rPr>
+          <w:b/>
+          <w:bCs/>
+        </w:rPr>
+      </w:pPr>
+      <w:r>
+        <w:rPr>
+          <w:b/>
+          <w:bCs/>
+        </w:rPr>
+        <w:t>Cool CLI commands for bootstrap script:</w:t>
+      </w:r>
+    </w:p>
+    <w:p>
+      <w:pPr>
+        <w:pStyle w:val="Standard"/>
+      </w:pPr>
+    </w:p>
+    <w:p>
+      <w:pPr>
+        <w:pStyle w:val="Standard"/>
+        <w:rPr>
+          <w:sz w:val="20"/>
+          <w:szCs w:val="20"/>
+        </w:rPr>
+      </w:pPr>
+      <w:proofErr w:type="gramStart"/>
+      <w:r>
+        <w:rPr>
+          <w:sz w:val="20"/>
+          <w:szCs w:val="20"/>
+        </w:rPr>
+        <w:t>#!/</w:t>
+      </w:r>
+      <w:proofErr w:type="gramEnd"/>
+      <w:r>
+        <w:rPr>
+          <w:sz w:val="20"/>
+          <w:szCs w:val="20"/>
+        </w:rPr>
+        <w:t>bin/bash</w:t>
+      </w:r>
+    </w:p>
+    <w:p>
+      <w:pPr>
+        <w:pStyle w:val="Standard"/>
+        <w:rPr>
+          <w:sz w:val="20"/>
+          <w:szCs w:val="20"/>
+        </w:rPr>
+      </w:pPr>
+      <w:proofErr w:type="spellStart"/>
+      <w:r>
+        <w:rPr>
+          <w:sz w:val="20"/>
+          <w:szCs w:val="20"/>
+        </w:rPr>
+        <w:t>sudo</w:t>
+      </w:r>
+      <w:proofErr w:type="spellEnd"/>
+      <w:r>
+        <w:rPr>
+          <w:sz w:val="20"/>
+          <w:szCs w:val="20"/>
+        </w:rPr>
+        <w:t xml:space="preserve"> apt-get update -</w:t>
+      </w:r>
+      <w:proofErr w:type="gramStart"/>
+      <w:r>
+        <w:rPr>
+          <w:sz w:val="20"/>
+          <w:szCs w:val="20"/>
+        </w:rPr>
+        <w:t>y</w:t>
+      </w:r>
+      <w:proofErr w:type="gramEnd"/>
+    </w:p>
+    <w:p>
+      <w:pPr>
+        <w:pStyle w:val="Standard"/>
+        <w:rPr>
+          <w:sz w:val="20"/>
+          <w:szCs w:val="20"/>
+        </w:rPr>
+      </w:pPr>
+      <w:proofErr w:type="spellStart"/>
+      <w:r>
+        <w:rPr>
+          <w:sz w:val="20"/>
+          <w:szCs w:val="20"/>
+        </w:rPr>
+        <w:t>sudo</w:t>
+      </w:r>
+      <w:proofErr w:type="spellEnd"/>
+      <w:r>
+        <w:rPr>
+          <w:sz w:val="20"/>
+          <w:szCs w:val="20"/>
+        </w:rPr>
+        <w:t xml:space="preserve"> apt-get install apache2 unzip -</w:t>
+      </w:r>
+      <w:proofErr w:type="gramStart"/>
+      <w:r>
+        <w:rPr>
+          <w:sz w:val="20"/>
+          <w:szCs w:val="20"/>
+        </w:rPr>
+        <w:t>y</w:t>
+      </w:r>
+      <w:proofErr w:type="gramEnd"/>
+    </w:p>
+    <w:p>
+      <w:pPr>
+        <w:pStyle w:val="Standard"/>
+        <w:rPr>
+          <w:sz w:val="20"/>
+          <w:szCs w:val="20"/>
+        </w:rPr>
+      </w:pPr>
+      <w:proofErr w:type="spellStart"/>
+      <w:r>
+        <w:rPr>
+          <w:sz w:val="20"/>
+          <w:szCs w:val="20"/>
+        </w:rPr>
+        <w:t>sudo</w:t>
+      </w:r>
+      <w:proofErr w:type="spellEnd"/>
+      <w:r>
+        <w:rPr>
+          <w:sz w:val="20"/>
+          <w:szCs w:val="20"/>
+        </w:rPr>
+        <w:t xml:space="preserve"> </w:t>
+      </w:r>
+      <w:proofErr w:type="spellStart"/>
+      <w:r>
+        <w:rPr>
+          <w:sz w:val="20"/>
+          <w:szCs w:val="20"/>
+        </w:rPr>
+        <w:t>systemctl</w:t>
+      </w:r>
+      <w:proofErr w:type="spellEnd"/>
+      <w:r>
+        <w:rPr>
+          <w:sz w:val="20"/>
+          <w:szCs w:val="20"/>
+        </w:rPr>
+        <w:t xml:space="preserve"> start </w:t>
+      </w:r>
+      <w:proofErr w:type="gramStart"/>
+      <w:r>
+        <w:rPr>
+          <w:sz w:val="20"/>
+          <w:szCs w:val="20"/>
+        </w:rPr>
+        <w:t>apache2</w:t>
+      </w:r>
+      <w:proofErr w:type="gramEnd"/>
+    </w:p>
+    <w:p>
+      <w:pPr>
+        <w:pStyle w:val="Standard"/>
+        <w:rPr>
+          <w:sz w:val="20"/>
+          <w:szCs w:val="20"/>
+        </w:rPr>
+      </w:pPr>
+      <w:proofErr w:type="spellStart"/>
+      <w:r>
+        <w:rPr>
+          <w:sz w:val="20"/>
+          <w:szCs w:val="20"/>
+        </w:rPr>
+        <w:t>sudo</w:t>
+      </w:r>
+      <w:proofErr w:type="spellEnd"/>
+      <w:r>
+        <w:rPr>
+          <w:sz w:val="20"/>
+          <w:szCs w:val="20"/>
+        </w:rPr>
+        <w:t xml:space="preserve"> </w:t>
+      </w:r>
+      <w:proofErr w:type="spellStart"/>
+      <w:r>
+        <w:rPr>
+          <w:sz w:val="20"/>
+          <w:szCs w:val="20"/>
+        </w:rPr>
+        <w:t>systemctl</w:t>
+      </w:r>
+      <w:proofErr w:type="spellEnd"/>
+      <w:r>
+        <w:rPr>
+          <w:sz w:val="20"/>
+          <w:szCs w:val="20"/>
+        </w:rPr>
+        <w:t xml:space="preserve"> enable </w:t>
+      </w:r>
+      <w:proofErr w:type="gramStart"/>
+      <w:r>
+        <w:rPr>
+          <w:sz w:val="20"/>
+          <w:szCs w:val="20"/>
+        </w:rPr>
+        <w:t>apache2</w:t>
+      </w:r>
+      <w:proofErr w:type="gramEnd"/>
+      <w:r>
+        <w:rPr>
+          <w:sz w:val="20"/>
+          <w:szCs w:val="20"/>
+        </w:rPr>
+        <w:t xml:space="preserve">  </w:t>
+      </w:r>
+    </w:p>
+    <w:p>
+      <w:pPr>
+        <w:pStyle w:val="Standard"/>
+        <w:rPr>
+          <w:sz w:val="20"/>
+          <w:szCs w:val="20"/>
+        </w:rPr>
+      </w:pPr>
+      <w:r>
+        <w:rPr>
+          <w:sz w:val="20"/>
+          <w:szCs w:val="20"/>
+        </w:rPr>
+        <w:t>curl "https://awscli.amazonaws.com/awscli-exe-linux-x86_64.zip" -o "awscliv2.zip"</w:t>
+      </w:r>
+    </w:p>
+    <w:p>
+      <w:pPr>
+        <w:pStyle w:val="Standard"/>
+        <w:rPr>
+          <w:sz w:val="20"/>
+          <w:szCs w:val="20"/>
+        </w:rPr>
+      </w:pPr>
+      <w:r>
+        <w:rPr>
+          <w:sz w:val="20"/>
+          <w:szCs w:val="20"/>
+        </w:rPr>
+        <w:t xml:space="preserve">unzip </w:t>
+      </w:r>
+      <w:proofErr w:type="gramStart"/>
+      <w:r>
+        <w:rPr>
+          <w:sz w:val="20"/>
+          <w:szCs w:val="20"/>
+        </w:rPr>
+        <w:t>awscliv2.zip</w:t>
+      </w:r>
+      <w:proofErr w:type="gramEnd"/>
+    </w:p>
+    <w:p>
+      <w:pPr>
+        <w:pStyle w:val="Standard"/>
+        <w:rPr>
+          <w:sz w:val="20"/>
+          <w:szCs w:val="20"/>
+        </w:rPr>
+      </w:pPr>
+      <w:proofErr w:type="spellStart"/>
+      <w:proofErr w:type="gramStart"/>
+      <w:r>
+        <w:rPr>
+          <w:sz w:val="20"/>
+          <w:szCs w:val="20"/>
+        </w:rPr>
+        <w:t>sudo</w:t>
+      </w:r>
+      <w:proofErr w:type="spellEnd"/>
+      <w:r>
+        <w:rPr>
+          <w:sz w:val="20"/>
+          <w:szCs w:val="20"/>
+        </w:rPr>
+        <w:t xml:space="preserve"> .</w:t>
+      </w:r>
+      <w:proofErr w:type="gramEnd"/>
+      <w:r>
+        <w:rPr>
+          <w:sz w:val="20"/>
+          <w:szCs w:val="20"/>
+        </w:rPr>
+        <w:t>/</w:t>
+      </w:r>
+      <w:proofErr w:type="spellStart"/>
+      <w:r>
+        <w:rPr>
+          <w:sz w:val="20"/>
+          <w:szCs w:val="20"/>
+        </w:rPr>
+        <w:t>aws</w:t>
+      </w:r>
+      <w:proofErr w:type="spellEnd"/>
+      <w:r>
+        <w:rPr>
+          <w:sz w:val="20"/>
+          <w:szCs w:val="20"/>
+        </w:rPr>
+        <w:t>/install</w:t>
+      </w:r>
+    </w:p>
+    <w:p>
+      <w:pPr>
+        <w:pStyle w:val="Standard"/>
+        <w:rPr>
+          <w:sz w:val="20"/>
+          <w:szCs w:val="20"/>
+        </w:rPr>
+      </w:pPr>
+      <w:r>
+        <w:rPr>
+          <w:sz w:val="20"/>
+          <w:szCs w:val="20"/>
+        </w:rPr>
+        <w:t>echo '&lt;html&gt;&lt;h1&gt;Bootstrap Demo&lt;/h1&gt;&lt;h3&gt;Availability Zone: ' &gt; /var/www/html/index.html</w:t>
+      </w:r>
+    </w:p>
+    <w:p>
+      <w:pPr>
+        <w:pStyle w:val="Standard"/>
+        <w:rPr>
+          <w:sz w:val="20"/>
+          <w:szCs w:val="20"/>
+        </w:rPr>
+      </w:pPr>
+      <w:r>
+        <w:rPr>
+          <w:sz w:val="20"/>
+          <w:szCs w:val="20"/>
+        </w:rPr>
+        <w:t>curl http://169.254.169.254/latest/meta-data/placement/availability-zone &gt;&gt; /var/www/html/index.html</w:t>
+      </w:r>
+    </w:p>
+    <w:p>
+      <w:pPr>
+        <w:pStyle w:val="Standard"/>
+        <w:rPr>
+          <w:sz w:val="20"/>
+          <w:szCs w:val="20"/>
+        </w:rPr>
+      </w:pPr>
+      <w:r>
+        <w:rPr>
+          <w:sz w:val="20"/>
+          <w:szCs w:val="20"/>
+        </w:rPr>
+        <w:t>echo '&lt;/h3&gt; &lt;h3&gt;Instance Id: ' &gt;&gt; /var/www/html/index.html</w:t>
+      </w:r>
+    </w:p>
+    <w:p>
+      <w:pPr>
+        <w:pStyle w:val="Standard"/>
+        <w:rPr>
+          <w:sz w:val="20"/>
+          <w:szCs w:val="20"/>
+        </w:rPr>
+      </w:pPr>
+      <w:r>
+        <w:rPr>
+          <w:sz w:val="20"/>
+          <w:szCs w:val="20"/>
+        </w:rPr>
+        <w:t>curl http://169.254.169.254/latest/meta-data/instance-id &gt;&gt; /var/www/html/index.html</w:t>
+      </w:r>
+    </w:p>
+    <w:p>
+      <w:pPr>
+        <w:pStyle w:val="Standard"/>
+        <w:rPr>
+          <w:sz w:val="20"/>
+          <w:szCs w:val="20"/>
+        </w:rPr>
+      </w:pPr>
+      <w:r>
+        <w:rPr>
+          <w:sz w:val="20"/>
+          <w:szCs w:val="20"/>
+        </w:rPr>
+        <w:t>echo '&lt;/h3&gt; &lt;h3&gt;Public IP: ' &gt;&gt; /var/www/html/index.html</w:t>
+      </w:r>
+    </w:p>
+    <w:p>
+      <w:pPr>
+        <w:pStyle w:val="Standard"/>
+        <w:rPr>
+          <w:sz w:val="20"/>
+          <w:szCs w:val="20"/>
+        </w:rPr>
+      </w:pPr>
+      <w:r>
+        <w:rPr>
+          <w:sz w:val="20"/>
+          <w:szCs w:val="20"/>
+        </w:rPr>
+        <w:t>curl http://169.254.169.254/latest/meta-data/public-ipv4 &gt;&gt; /var/www/html/index.html</w:t>
+      </w:r>
+    </w:p>
+    <w:p>
+      <w:pPr>
+        <w:pStyle w:val="Standard"/>
+        <w:rPr>
+          <w:sz w:val="20"/>
+          <w:szCs w:val="20"/>
+        </w:rPr>
+      </w:pPr>
+      <w:r>
+        <w:rPr>
+          <w:sz w:val="20"/>
+          <w:szCs w:val="20"/>
+        </w:rPr>
+        <w:t>echo '&lt;/h3&gt; &lt;h3&gt;Local IP: ' &gt;&gt; /var/www/html/index.html</w:t>
+      </w:r>
+    </w:p>
+    <w:p>
+      <w:pPr>
+        <w:pStyle w:val="Standard"/>
+        <w:rPr>
+          <w:sz w:val="20"/>
+          <w:szCs w:val="20"/>
+        </w:rPr>
+      </w:pPr>
+      <w:r>
+        <w:rPr>
+          <w:sz w:val="20"/>
+          <w:szCs w:val="20"/>
+        </w:rPr>
+        <w:t>curl http://169.254.169.254/latest/meta-data/local-ipv4 &gt;&gt; /var/www/html/index.html</w:t>
+      </w:r>
+    </w:p>
+    <w:p>
+      <w:pPr>
+        <w:pStyle w:val="Standard"/>
+        <w:rPr>
+          <w:sz w:val="20"/>
+          <w:szCs w:val="20"/>
+        </w:rPr>
+      </w:pPr>
+      <w:r>
+        <w:rPr>
+          <w:sz w:val="20"/>
+          <w:szCs w:val="20"/>
+        </w:rPr>
+        <w:t>echo '&lt;/h3&gt;&lt;/html&gt; ' &gt;&gt; /var/www/html/index.html</w:t>
+      </w:r>
+    </w:p>
+    <w:p>
+      <w:pPr>
+        <w:pStyle w:val="Standard"/>
+        <w:rPr>
+          <w:sz w:val="20"/>
+          <w:szCs w:val="20"/>
+        </w:rPr>
+      </w:pPr>
+      <w:proofErr w:type="spellStart"/>
+      <w:r>
+        <w:rPr>
+          <w:sz w:val="20"/>
+          <w:szCs w:val="20"/>
+        </w:rPr>
+        <w:t>sudo</w:t>
+      </w:r>
+      <w:proofErr w:type="spellEnd"/>
+      <w:r>
+        <w:rPr>
+          <w:sz w:val="20"/>
+          <w:szCs w:val="20"/>
+        </w:rPr>
+        <w:t xml:space="preserve"> apt-get install </w:t>
+      </w:r>
+      <w:proofErr w:type="spellStart"/>
+      <w:r>
+        <w:rPr>
+          <w:sz w:val="20"/>
+          <w:szCs w:val="20"/>
+        </w:rPr>
+        <w:t>mysql</w:t>
+      </w:r>
+      <w:proofErr w:type="spellEnd"/>
+      <w:r>
+        <w:rPr>
+          <w:sz w:val="20"/>
+          <w:szCs w:val="20"/>
+        </w:rPr>
+        <w:t>-server -</w:t>
+      </w:r>
+      <w:proofErr w:type="gramStart"/>
+      <w:r>
+        <w:rPr>
+          <w:sz w:val="20"/>
+          <w:szCs w:val="20"/>
+        </w:rPr>
+        <w:t>y</w:t>
+      </w:r>
+      <w:proofErr w:type="gramEnd"/>
+    </w:p>
+    <w:p>
+      <w:pPr>
+        <w:pStyle w:val="Standard"/>
+        <w:rPr>
+          <w:sz w:val="20"/>
+          <w:szCs w:val="20"/>
+        </w:rPr>
+      </w:pPr>
+      <w:proofErr w:type="spellStart"/>
+      <w:r>
+        <w:rPr>
+          <w:sz w:val="20"/>
+          <w:szCs w:val="20"/>
+        </w:rPr>
+        <w:t>sudo</w:t>
+      </w:r>
+      <w:proofErr w:type="spellEnd"/>
+      <w:r>
+        <w:rPr>
+          <w:sz w:val="20"/>
+          <w:szCs w:val="20"/>
+        </w:rPr>
+        <w:t xml:space="preserve"> </w:t>
+      </w:r>
+      <w:proofErr w:type="spellStart"/>
+      <w:r>
+        <w:rPr>
+          <w:sz w:val="20"/>
+          <w:szCs w:val="20"/>
+        </w:rPr>
+        <w:t>systemctl</w:t>
+      </w:r>
+      <w:proofErr w:type="spellEnd"/>
+      <w:r>
+        <w:rPr>
+          <w:sz w:val="20"/>
+          <w:szCs w:val="20"/>
+        </w:rPr>
+        <w:t xml:space="preserve"> start </w:t>
+      </w:r>
+      <w:proofErr w:type="spellStart"/>
+      <w:proofErr w:type="gramStart"/>
+      <w:r>
+        <w:rPr>
+          <w:sz w:val="20"/>
+          <w:szCs w:val="20"/>
+        </w:rPr>
+        <w:t>mysql</w:t>
+      </w:r>
+      <w:proofErr w:type="spellEnd"/>
+      <w:proofErr w:type="gramEnd"/>
+    </w:p>
+    <w:p>
+      <w:pPr>
+        <w:pStyle w:val="Standard"/>
+        <w:rPr>
+          <w:sz w:val="20"/>
+          <w:szCs w:val="20"/>
+        </w:rPr>
+      </w:pPr>
+      <w:proofErr w:type="spellStart"/>
+      <w:r>
+        <w:rPr>
+          <w:sz w:val="20"/>
+          <w:szCs w:val="20"/>
+        </w:rPr>
+        <w:t>sudo</w:t>
+      </w:r>
+      <w:proofErr w:type="spellEnd"/>
+      <w:r>
+        <w:rPr>
+          <w:sz w:val="20"/>
+          <w:szCs w:val="20"/>
+        </w:rPr>
+        <w:t xml:space="preserve"> </w:t>
+      </w:r>
+      <w:proofErr w:type="spellStart"/>
+      <w:r>
+        <w:rPr>
+          <w:sz w:val="20"/>
+          <w:szCs w:val="20"/>
+        </w:rPr>
+        <w:t>systemctl</w:t>
+      </w:r>
+      <w:proofErr w:type="spellEnd"/>
+      <w:r>
+        <w:rPr>
+          <w:sz w:val="20"/>
+          <w:szCs w:val="20"/>
+        </w:rPr>
+        <w:t xml:space="preserve"> enable </w:t>
+      </w:r>
+      <w:proofErr w:type="spellStart"/>
+      <w:proofErr w:type="gramStart"/>
+      <w:r>
+        <w:rPr>
+          <w:sz w:val="20"/>
+          <w:szCs w:val="20"/>
+        </w:rPr>
+        <w:t>mysql</w:t>
+      </w:r>
+      <w:proofErr w:type="spellEnd"/>
+      <w:proofErr w:type="gramEnd"/>
+    </w:p>
+    <w:p>
+      <w:pPr>
+        <w:pStyle w:val="Standard"/>
+      </w:pPr>
+    </w:p>
+    <w:p>
+      <w:pPr>
+        <w:pStyle w:val="Standard"/>
+      </w:pPr>
+      <w:r>
+        <w:t>curl http://169.254.169.254/latest/user-data</w:t>
+      </w:r>
+      <w:r>
+        <w:t xml:space="preserve"> --&gt; Get the content of the bootstrap script.</w:t>
+      </w:r>
+    </w:p>
+    <w:p>
+      <w:pPr>
+        <w:pStyle w:val="Standard"/>
+      </w:pPr>
+    </w:p>
+    <w:p>
+      <w:pPr>
+        <w:pStyle w:val="Standard"/>
+      </w:pPr>
+    </w:p>
+    <w:p>
+      <w:pPr>
+        <w:pStyle w:val="Standard"/>
+      </w:pPr>
+    </w:p>
+    <w:p>
+      <w:pPr>
+        <w:pStyle w:val="Standard"/>
+      </w:pPr>
+    </w:p>
+    <w:p>
+      <w:pPr>
+        <w:pStyle w:val="Standard"/>
+      </w:pPr>
+    </w:p>
+    <w:p>
+      <w:pPr>
+        <w:pStyle w:val="Standard"/>
+      </w:pPr>
+    </w:p>
+    <w:p>
+      <w:pPr>
+        <w:pStyle w:val="Standard"/>
+      </w:pPr>
+    </w:p>
+    <w:p>
+      <w:pPr>
+        <w:pStyle w:val="Standard"/>
+      </w:pPr>
+    </w:p>
+    <w:p>
+      <w:pPr>
+        <w:pStyle w:val="Standard"/>
+        <w:rPr>
+          <w:b/>
+          <w:bCs/>
+        </w:rPr>
+      </w:pPr>
+      <w:r>
+        <w:rPr>
+          <w:b/>
+          <w:bCs/>
+          <w:highlight w:val="yellow"/>
+        </w:rPr>
+        <w:lastRenderedPageBreak/>
+        <w:t xml:space="preserve">Exercise: </w:t>
+      </w:r>
+      <w:r>
+        <w:rPr>
+          <w:b/>
+          <w:bCs/>
+          <w:highlight w:val="yellow"/>
+        </w:rPr>
+        <w:t>Using EC2 Roles and Instance Profiles in AWS</w:t>
+      </w:r>
+    </w:p>
+    <w:p>
+      <w:pPr>
+        <w:pStyle w:val="Standard"/>
+      </w:pPr>
+    </w:p>
+    <w:p>
+      <w:pPr>
+        <w:pStyle w:val="Standard"/>
+      </w:pPr>
+      <w:r>
+        <w:t>The exercise shows how to create a Policy, a Role and to attach this role to an EC2 instance.</w:t>
+      </w:r>
+    </w:p>
+    <w:p>
+      <w:pPr>
+        <w:pStyle w:val="Standard"/>
+      </w:pPr>
+      <w:r>
+        <w:t>It shows how to create them via CLI</w:t>
+      </w:r>
+      <w:r>
+        <w:t>.</w:t>
+      </w:r>
+    </w:p>
+    <w:p>
+      <w:pPr>
+        <w:pStyle w:val="Standard"/>
+      </w:pPr>
+    </w:p>
+    <w:p>
+      <w:pPr>
+        <w:pStyle w:val="Standard"/>
+        <w:rPr>
+          <w:u w:val="single"/>
+        </w:rPr>
+      </w:pPr>
+      <w:r>
+        <w:rPr>
+          <w:b/>
+          <w:bCs/>
+          <w:u w:val="single"/>
+        </w:rPr>
+        <w:t>Via CLI</w:t>
+      </w:r>
+      <w:r>
+        <w:rPr>
+          <w:u w:val="single"/>
+        </w:rPr>
+        <w:t xml:space="preserve"> is more complicated and has more parts:</w:t>
+      </w:r>
+    </w:p>
+    <w:p>
+      <w:pPr>
+        <w:pStyle w:val="Standard"/>
+      </w:pPr>
+    </w:p>
+    <w:p>
+      <w:pPr>
+        <w:pStyle w:val="Standard"/>
+        <w:numPr>
+          <w:ilvl w:val="0"/>
+          <w:numId w:val="104"/>
+        </w:numPr>
+      </w:pPr>
+      <w:r>
+        <w:t xml:space="preserve">It asks to get into a bastion host and run an </w:t>
+      </w:r>
+      <w:proofErr w:type="spellStart"/>
+      <w:r>
+        <w:t>aws</w:t>
+      </w:r>
+      <w:proofErr w:type="spellEnd"/>
+      <w:r>
+        <w:t xml:space="preserve"> </w:t>
+      </w:r>
+      <w:proofErr w:type="gramStart"/>
+      <w:r>
+        <w:t>configure</w:t>
+      </w:r>
+      <w:proofErr w:type="gramEnd"/>
+    </w:p>
+    <w:p>
+      <w:pPr>
+        <w:pStyle w:val="Standard"/>
+        <w:numPr>
+          <w:ilvl w:val="1"/>
+          <w:numId w:val="104"/>
+        </w:numPr>
+      </w:pPr>
+      <w:r>
+        <w:t>No access/secret keys required, just hit enter.</w:t>
+      </w:r>
+    </w:p>
+    <w:p>
+      <w:pPr>
+        <w:pStyle w:val="Standard"/>
+        <w:numPr>
+          <w:ilvl w:val="1"/>
+          <w:numId w:val="104"/>
+        </w:numPr>
+      </w:pPr>
+      <w:r>
+        <w:t>Add us-ease-</w:t>
+      </w:r>
+      <w:proofErr w:type="gramStart"/>
+      <w:r>
+        <w:t>1</w:t>
+      </w:r>
+      <w:proofErr w:type="gramEnd"/>
+    </w:p>
+    <w:p>
+      <w:pPr>
+        <w:pStyle w:val="Standard"/>
+        <w:numPr>
+          <w:ilvl w:val="1"/>
+          <w:numId w:val="104"/>
+        </w:numPr>
+      </w:pPr>
+      <w:r>
+        <w:t xml:space="preserve">Add </w:t>
+      </w:r>
+      <w:proofErr w:type="spellStart"/>
+      <w:r>
+        <w:t>json</w:t>
+      </w:r>
+      <w:proofErr w:type="spellEnd"/>
+      <w:r>
+        <w:t xml:space="preserve"> as </w:t>
+      </w:r>
+      <w:proofErr w:type="gramStart"/>
+      <w:r>
+        <w:t>type</w:t>
+      </w:r>
+      <w:proofErr w:type="gramEnd"/>
+    </w:p>
+    <w:p>
+      <w:pPr>
+        <w:pStyle w:val="Standard"/>
+        <w:ind w:left="1440"/>
+      </w:pPr>
+    </w:p>
+    <w:p>
+      <w:pPr>
+        <w:pStyle w:val="Standard"/>
+        <w:numPr>
+          <w:ilvl w:val="0"/>
+          <w:numId w:val="104"/>
+        </w:numPr>
+        <w:rPr>
+          <w:b/>
+          <w:bCs/>
+        </w:rPr>
+      </w:pPr>
+      <w:r>
+        <w:rPr>
+          <w:b/>
+          <w:bCs/>
+        </w:rPr>
+        <w:t>Create IAM Trust Policy for an EC2 Role</w:t>
+      </w:r>
+    </w:p>
+    <w:p>
+      <w:pPr>
+        <w:pStyle w:val="Standard"/>
+        <w:numPr>
+          <w:ilvl w:val="1"/>
+          <w:numId w:val="104"/>
+        </w:numPr>
+      </w:pPr>
+      <w:r>
+        <w:t xml:space="preserve">vi </w:t>
+      </w:r>
+      <w:r>
+        <w:t>trust_policy_ec2.json</w:t>
+      </w:r>
+      <w:r>
+        <w:t xml:space="preserve">. </w:t>
+      </w:r>
+      <w:r>
+        <w:sym w:font="Wingdings" w:char="F0E0"/>
+      </w:r>
+      <w:r>
+        <w:t xml:space="preserve"> and paste the code below:</w:t>
+      </w:r>
+    </w:p>
+    <w:p>
+      <w:pPr>
+        <w:pStyle w:val="Standard"/>
+        <w:rPr>
+          <w:sz w:val="20"/>
+          <w:szCs w:val="20"/>
+        </w:rPr>
+      </w:pPr>
+      <w:r>
+        <w:rPr>
+          <w:sz w:val="20"/>
+          <w:szCs w:val="20"/>
+        </w:rPr>
+        <w:t>{</w:t>
+      </w:r>
+    </w:p>
+    <w:p>
+      <w:pPr>
+        <w:pStyle w:val="Standard"/>
+        <w:rPr>
+          <w:sz w:val="20"/>
+          <w:szCs w:val="20"/>
+        </w:rPr>
+      </w:pPr>
+      <w:r>
+        <w:rPr>
+          <w:sz w:val="20"/>
+          <w:szCs w:val="20"/>
+        </w:rPr>
+        <w:t xml:space="preserve">  "Version": "2012-10-17",</w:t>
+      </w:r>
+    </w:p>
+    <w:p>
+      <w:pPr>
+        <w:pStyle w:val="Standard"/>
+        <w:rPr>
+          <w:sz w:val="20"/>
+          <w:szCs w:val="20"/>
+        </w:rPr>
+      </w:pPr>
+      <w:r>
+        <w:rPr>
+          <w:sz w:val="20"/>
+          <w:szCs w:val="20"/>
+        </w:rPr>
+        <w:t xml:space="preserve">  "Statement": [</w:t>
+      </w:r>
+    </w:p>
+    <w:p>
+      <w:pPr>
+        <w:pStyle w:val="Standard"/>
+        <w:rPr>
+          <w:sz w:val="20"/>
+          <w:szCs w:val="20"/>
+        </w:rPr>
+      </w:pPr>
+      <w:r>
+        <w:rPr>
+          <w:sz w:val="20"/>
+          <w:szCs w:val="20"/>
+        </w:rPr>
+        <w:t xml:space="preserve">    {</w:t>
+      </w:r>
+    </w:p>
+    <w:p>
+      <w:pPr>
+        <w:pStyle w:val="Standard"/>
+        <w:rPr>
+          <w:sz w:val="20"/>
+          <w:szCs w:val="20"/>
+        </w:rPr>
+      </w:pPr>
+      <w:r>
+        <w:rPr>
+          <w:sz w:val="20"/>
+          <w:szCs w:val="20"/>
+        </w:rPr>
+        <w:t xml:space="preserve">      "Effect": "Allow",</w:t>
+      </w:r>
+    </w:p>
+    <w:p>
+      <w:pPr>
+        <w:pStyle w:val="Standard"/>
+        <w:rPr>
+          <w:sz w:val="20"/>
+          <w:szCs w:val="20"/>
+        </w:rPr>
+      </w:pPr>
+      <w:r>
+        <w:rPr>
+          <w:sz w:val="20"/>
+          <w:szCs w:val="20"/>
+        </w:rPr>
+        <w:t xml:space="preserve">      "Principal": {"Service": "ec2.amazonaws.com"},</w:t>
+      </w:r>
+    </w:p>
+    <w:p>
+      <w:pPr>
+        <w:pStyle w:val="Standard"/>
+        <w:rPr>
+          <w:sz w:val="20"/>
+          <w:szCs w:val="20"/>
+        </w:rPr>
+      </w:pPr>
+      <w:r>
+        <w:rPr>
+          <w:sz w:val="20"/>
+          <w:szCs w:val="20"/>
+        </w:rPr>
+        <w:t xml:space="preserve">      "Action": "</w:t>
+      </w:r>
+      <w:proofErr w:type="spellStart"/>
+      <w:proofErr w:type="gramStart"/>
+      <w:r>
+        <w:rPr>
+          <w:sz w:val="20"/>
+          <w:szCs w:val="20"/>
+        </w:rPr>
+        <w:t>sts:AssumeRole</w:t>
+      </w:r>
+      <w:proofErr w:type="spellEnd"/>
+      <w:proofErr w:type="gramEnd"/>
+      <w:r>
+        <w:rPr>
+          <w:sz w:val="20"/>
+          <w:szCs w:val="20"/>
+        </w:rPr>
+        <w:t>"</w:t>
+      </w:r>
+    </w:p>
+    <w:p>
+      <w:pPr>
+        <w:pStyle w:val="Standard"/>
+        <w:rPr>
+          <w:sz w:val="20"/>
+          <w:szCs w:val="20"/>
+        </w:rPr>
+      </w:pPr>
+      <w:r>
+        <w:rPr>
+          <w:sz w:val="20"/>
+          <w:szCs w:val="20"/>
+        </w:rPr>
+        <w:t xml:space="preserve">    }</w:t>
+      </w:r>
+    </w:p>
+    <w:p>
+      <w:pPr>
+        <w:pStyle w:val="Standard"/>
+        <w:rPr>
+          <w:sz w:val="20"/>
+          <w:szCs w:val="20"/>
+        </w:rPr>
+      </w:pPr>
+      <w:r>
+        <w:rPr>
+          <w:sz w:val="20"/>
+          <w:szCs w:val="20"/>
+        </w:rPr>
+        <w:t xml:space="preserve">  ]</w:t>
+      </w:r>
+    </w:p>
+    <w:p>
+      <w:pPr>
+        <w:pStyle w:val="Standard"/>
+        <w:rPr>
+          <w:sz w:val="20"/>
+          <w:szCs w:val="20"/>
+        </w:rPr>
+      </w:pPr>
+      <w:r>
+        <w:rPr>
+          <w:sz w:val="20"/>
+          <w:szCs w:val="20"/>
+        </w:rPr>
+        <w:t>}</w:t>
+      </w:r>
+    </w:p>
+    <w:p>
+      <w:pPr>
+        <w:pStyle w:val="Standard"/>
+        <w:numPr>
+          <w:ilvl w:val="0"/>
+          <w:numId w:val="104"/>
+        </w:numPr>
+        <w:rPr>
+          <w:b/>
+          <w:bCs/>
+        </w:rPr>
+      </w:pPr>
+      <w:r>
+        <w:rPr>
+          <w:b/>
+          <w:bCs/>
+        </w:rPr>
+        <w:t>Create the DEV_ROLE IAM Role</w:t>
+      </w:r>
+    </w:p>
+    <w:p>
+      <w:pPr>
+        <w:pStyle w:val="Standard"/>
+        <w:numPr>
+          <w:ilvl w:val="1"/>
+          <w:numId w:val="104"/>
+        </w:numPr>
+      </w:pPr>
+      <w:proofErr w:type="spellStart"/>
+      <w:r>
+        <w:t>aws</w:t>
+      </w:r>
+      <w:proofErr w:type="spellEnd"/>
+      <w:r>
+        <w:t xml:space="preserve"> </w:t>
+      </w:r>
+      <w:proofErr w:type="spellStart"/>
+      <w:r>
+        <w:t>iam</w:t>
+      </w:r>
+      <w:proofErr w:type="spellEnd"/>
+      <w:r>
+        <w:t xml:space="preserve"> create-role --role-name DEV_ROLE --assume-role-policy-document </w:t>
+      </w:r>
+      <w:proofErr w:type="gramStart"/>
+      <w:r>
+        <w:t>file://trust_policy_ec2.json</w:t>
+      </w:r>
+      <w:proofErr w:type="gramEnd"/>
+    </w:p>
+    <w:p>
+      <w:pPr>
+        <w:pStyle w:val="Standard"/>
+        <w:ind w:left="720"/>
+        <w:rPr>
+          <w:sz w:val="20"/>
+          <w:szCs w:val="20"/>
+        </w:rPr>
+      </w:pPr>
+    </w:p>
+    <w:p>
+      <w:pPr>
+        <w:pStyle w:val="Standard"/>
+        <w:numPr>
+          <w:ilvl w:val="0"/>
+          <w:numId w:val="104"/>
+        </w:numPr>
+        <w:rPr>
+          <w:b/>
+          <w:bCs/>
+        </w:rPr>
+      </w:pPr>
+      <w:r>
+        <w:rPr>
+          <w:b/>
+          <w:bCs/>
+        </w:rPr>
+        <w:t>We want to grant this role read access to one of the S3 Buckets</w:t>
+      </w:r>
+      <w:r>
+        <w:rPr>
+          <w:b/>
+          <w:bCs/>
+        </w:rPr>
+        <w:t xml:space="preserve"> </w:t>
+      </w:r>
+      <w:r>
+        <w:t>(</w:t>
+      </w:r>
+      <w:proofErr w:type="spellStart"/>
+      <w:r>
+        <w:t>DEV_Bucket</w:t>
+      </w:r>
+      <w:proofErr w:type="spellEnd"/>
+      <w:r>
+        <w:t>)</w:t>
+      </w:r>
+      <w:r>
+        <w:rPr>
+          <w:b/>
+          <w:bCs/>
+        </w:rPr>
+        <w:t>:</w:t>
+      </w:r>
+    </w:p>
+    <w:p>
+      <w:pPr>
+        <w:pStyle w:val="Standard"/>
+        <w:ind w:left="720"/>
+      </w:pPr>
+      <w:r>
+        <w:t>Create an IAM Policy Defining Read-Only Access Permissions to an S3 Bucket</w:t>
+      </w:r>
+    </w:p>
+    <w:p>
+      <w:pPr>
+        <w:pStyle w:val="Standard"/>
+        <w:ind w:left="720"/>
+      </w:pPr>
+    </w:p>
+    <w:p>
+      <w:pPr>
+        <w:pStyle w:val="Standard"/>
+        <w:numPr>
+          <w:ilvl w:val="1"/>
+          <w:numId w:val="104"/>
+        </w:numPr>
+        <w:rPr>
+          <w:b/>
+          <w:bCs/>
+        </w:rPr>
+      </w:pPr>
+      <w:r>
+        <w:t>v</w:t>
+      </w:r>
+      <w:r>
+        <w:t xml:space="preserve">i </w:t>
+      </w:r>
+      <w:r>
+        <w:t>dev_s3_read_</w:t>
+      </w:r>
+      <w:proofErr w:type="gramStart"/>
+      <w:r>
+        <w:t>access.json</w:t>
+      </w:r>
+      <w:proofErr w:type="gramEnd"/>
+    </w:p>
+    <w:p>
+      <w:pPr>
+        <w:pStyle w:val="Standard"/>
+        <w:numPr>
+          <w:ilvl w:val="1"/>
+          <w:numId w:val="104"/>
+        </w:numPr>
+        <w:rPr>
+          <w:b/>
+          <w:bCs/>
+        </w:rPr>
+      </w:pPr>
+      <w:r>
+        <w:t>This is the bucket name we are going to use:</w:t>
+      </w:r>
+    </w:p>
+    <w:p>
+      <w:pPr>
+        <w:pStyle w:val="Standard"/>
+        <w:rPr>
+          <w:sz w:val="20"/>
+          <w:szCs w:val="20"/>
+        </w:rPr>
+      </w:pPr>
+      <w:r>
+        <w:rPr>
+          <w:sz w:val="20"/>
+          <w:szCs w:val="20"/>
+        </w:rPr>
+        <w:t>cfst-3035-ada8da97f7dff243df4b5f6f2006-s3bucketdev-8rntes2fuokx</w:t>
+      </w:r>
+    </w:p>
+    <w:p>
+      <w:pPr>
+        <w:pStyle w:val="Standard"/>
+      </w:pPr>
+    </w:p>
+    <w:p>
+      <w:pPr>
+        <w:pStyle w:val="Standard"/>
+        <w:rPr>
+          <w:sz w:val="16"/>
+          <w:szCs w:val="16"/>
+        </w:rPr>
+      </w:pPr>
+      <w:r>
+        <w:rPr>
+          <w:sz w:val="16"/>
+          <w:szCs w:val="16"/>
+        </w:rPr>
+        <w:t>{</w:t>
+      </w:r>
+    </w:p>
+    <w:p>
+      <w:pPr>
+        <w:pStyle w:val="Standard"/>
+        <w:rPr>
+          <w:sz w:val="16"/>
+          <w:szCs w:val="16"/>
+        </w:rPr>
+      </w:pPr>
+      <w:r>
+        <w:rPr>
+          <w:sz w:val="16"/>
+          <w:szCs w:val="16"/>
+        </w:rPr>
+        <w:t xml:space="preserve">    "Version": "2012-10-17",</w:t>
+      </w:r>
+    </w:p>
+    <w:p>
+      <w:pPr>
+        <w:pStyle w:val="Standard"/>
+        <w:rPr>
+          <w:sz w:val="16"/>
+          <w:szCs w:val="16"/>
+        </w:rPr>
+      </w:pPr>
+      <w:r>
+        <w:rPr>
+          <w:sz w:val="16"/>
+          <w:szCs w:val="16"/>
+        </w:rPr>
+        <w:t xml:space="preserve">    "Statement": [</w:t>
+      </w:r>
+    </w:p>
+    <w:p>
+      <w:pPr>
+        <w:pStyle w:val="Standard"/>
+        <w:rPr>
+          <w:sz w:val="16"/>
+          <w:szCs w:val="16"/>
+        </w:rPr>
+      </w:pPr>
+      <w:r>
+        <w:rPr>
+          <w:sz w:val="16"/>
+          <w:szCs w:val="16"/>
+        </w:rPr>
+        <w:t xml:space="preserve">        {</w:t>
+      </w:r>
+    </w:p>
+    <w:p>
+      <w:pPr>
+        <w:pStyle w:val="Standard"/>
+        <w:rPr>
+          <w:sz w:val="16"/>
+          <w:szCs w:val="16"/>
+        </w:rPr>
+      </w:pPr>
+      <w:r>
+        <w:rPr>
+          <w:sz w:val="16"/>
+          <w:szCs w:val="16"/>
+        </w:rPr>
+        <w:t xml:space="preserve">          "Sid": "</w:t>
+      </w:r>
+      <w:proofErr w:type="spellStart"/>
+      <w:r>
+        <w:rPr>
+          <w:sz w:val="16"/>
+          <w:szCs w:val="16"/>
+        </w:rPr>
+        <w:t>AllowUserToSeeBucketListInTheConsole</w:t>
+      </w:r>
+      <w:proofErr w:type="spellEnd"/>
+      <w:r>
+        <w:rPr>
+          <w:sz w:val="16"/>
+          <w:szCs w:val="16"/>
+        </w:rPr>
+        <w:t>",</w:t>
+      </w:r>
+    </w:p>
+    <w:p>
+      <w:pPr>
+        <w:pStyle w:val="Standard"/>
+        <w:rPr>
+          <w:sz w:val="16"/>
+          <w:szCs w:val="16"/>
+        </w:rPr>
+      </w:pPr>
+      <w:r>
+        <w:rPr>
+          <w:sz w:val="16"/>
+          <w:szCs w:val="16"/>
+        </w:rPr>
+        <w:t xml:space="preserve">          "Action": ["s</w:t>
+      </w:r>
+      <w:proofErr w:type="gramStart"/>
+      <w:r>
+        <w:rPr>
+          <w:sz w:val="16"/>
+          <w:szCs w:val="16"/>
+        </w:rPr>
+        <w:t>3:ListAllMyBuckets</w:t>
+      </w:r>
+      <w:proofErr w:type="gramEnd"/>
+      <w:r>
+        <w:rPr>
+          <w:sz w:val="16"/>
+          <w:szCs w:val="16"/>
+        </w:rPr>
+        <w:t>", "s3:GetBucketLocation"],</w:t>
+      </w:r>
+    </w:p>
+    <w:p>
+      <w:pPr>
+        <w:pStyle w:val="Standard"/>
+        <w:rPr>
+          <w:sz w:val="16"/>
+          <w:szCs w:val="16"/>
+        </w:rPr>
+      </w:pPr>
+      <w:r>
+        <w:rPr>
+          <w:sz w:val="16"/>
+          <w:szCs w:val="16"/>
+        </w:rPr>
+        <w:t xml:space="preserve">          "Effect": "Allow",</w:t>
+      </w:r>
+    </w:p>
+    <w:p>
+      <w:pPr>
+        <w:pStyle w:val="Standard"/>
+        <w:rPr>
+          <w:sz w:val="16"/>
+          <w:szCs w:val="16"/>
+        </w:rPr>
+      </w:pPr>
+      <w:r>
+        <w:rPr>
+          <w:sz w:val="16"/>
+          <w:szCs w:val="16"/>
+        </w:rPr>
+        <w:t xml:space="preserve">          "Resource": ["</w:t>
+      </w:r>
+      <w:proofErr w:type="gramStart"/>
+      <w:r>
+        <w:rPr>
+          <w:sz w:val="16"/>
+          <w:szCs w:val="16"/>
+        </w:rPr>
+        <w:t>arn:aws</w:t>
+      </w:r>
+      <w:proofErr w:type="gramEnd"/>
+      <w:r>
+        <w:rPr>
+          <w:sz w:val="16"/>
+          <w:szCs w:val="16"/>
+        </w:rPr>
+        <w:t>:s3:::*"]</w:t>
+      </w:r>
+    </w:p>
+    <w:p>
+      <w:pPr>
+        <w:pStyle w:val="Standard"/>
+        <w:rPr>
+          <w:sz w:val="16"/>
+          <w:szCs w:val="16"/>
+        </w:rPr>
+      </w:pPr>
+      <w:r>
+        <w:rPr>
+          <w:sz w:val="16"/>
+          <w:szCs w:val="16"/>
+        </w:rPr>
+        <w:t xml:space="preserve">        },</w:t>
+      </w:r>
+    </w:p>
+    <w:p>
+      <w:pPr>
+        <w:pStyle w:val="Standard"/>
+        <w:rPr>
+          <w:sz w:val="16"/>
+          <w:szCs w:val="16"/>
+        </w:rPr>
+      </w:pPr>
+      <w:r>
+        <w:rPr>
+          <w:sz w:val="16"/>
+          <w:szCs w:val="16"/>
+        </w:rPr>
+        <w:t xml:space="preserve">        {</w:t>
+      </w:r>
+    </w:p>
+    <w:p>
+      <w:pPr>
+        <w:pStyle w:val="Standard"/>
+        <w:rPr>
+          <w:sz w:val="16"/>
+          <w:szCs w:val="16"/>
+        </w:rPr>
+      </w:pPr>
+      <w:r>
+        <w:rPr>
+          <w:sz w:val="16"/>
+          <w:szCs w:val="16"/>
+        </w:rPr>
+        <w:t xml:space="preserve">            "Effect": "Allow",</w:t>
+      </w:r>
+    </w:p>
+    <w:p>
+      <w:pPr>
+        <w:pStyle w:val="Standard"/>
+        <w:rPr>
+          <w:sz w:val="16"/>
+          <w:szCs w:val="16"/>
+        </w:rPr>
+      </w:pPr>
+      <w:r>
+        <w:rPr>
+          <w:sz w:val="16"/>
+          <w:szCs w:val="16"/>
+        </w:rPr>
+        <w:t xml:space="preserve">            "Action": [</w:t>
+      </w:r>
+    </w:p>
+    <w:p>
+      <w:pPr>
+        <w:pStyle w:val="Standard"/>
+        <w:rPr>
+          <w:sz w:val="16"/>
+          <w:szCs w:val="16"/>
+        </w:rPr>
+      </w:pPr>
+      <w:r>
+        <w:rPr>
+          <w:sz w:val="16"/>
+          <w:szCs w:val="16"/>
+        </w:rPr>
+        <w:t xml:space="preserve">                "s</w:t>
+      </w:r>
+      <w:proofErr w:type="gramStart"/>
+      <w:r>
+        <w:rPr>
+          <w:sz w:val="16"/>
+          <w:szCs w:val="16"/>
+        </w:rPr>
+        <w:t>3:Get</w:t>
+      </w:r>
+      <w:proofErr w:type="gramEnd"/>
+      <w:r>
+        <w:rPr>
+          <w:sz w:val="16"/>
+          <w:szCs w:val="16"/>
+        </w:rPr>
+        <w:t>*",</w:t>
+      </w:r>
+    </w:p>
+    <w:p>
+      <w:pPr>
+        <w:pStyle w:val="Standard"/>
+        <w:rPr>
+          <w:sz w:val="16"/>
+          <w:szCs w:val="16"/>
+        </w:rPr>
+      </w:pPr>
+      <w:r>
+        <w:rPr>
+          <w:sz w:val="16"/>
+          <w:szCs w:val="16"/>
+        </w:rPr>
+        <w:t xml:space="preserve">                "s</w:t>
+      </w:r>
+      <w:proofErr w:type="gramStart"/>
+      <w:r>
+        <w:rPr>
+          <w:sz w:val="16"/>
+          <w:szCs w:val="16"/>
+        </w:rPr>
+        <w:t>3:List</w:t>
+      </w:r>
+      <w:proofErr w:type="gramEnd"/>
+      <w:r>
+        <w:rPr>
+          <w:sz w:val="16"/>
+          <w:szCs w:val="16"/>
+        </w:rPr>
+        <w:t>*"</w:t>
+      </w:r>
+    </w:p>
+    <w:p>
+      <w:pPr>
+        <w:pStyle w:val="Standard"/>
+        <w:rPr>
+          <w:sz w:val="16"/>
+          <w:szCs w:val="16"/>
+        </w:rPr>
+      </w:pPr>
+      <w:r>
+        <w:rPr>
+          <w:sz w:val="16"/>
+          <w:szCs w:val="16"/>
+        </w:rPr>
+        <w:t xml:space="preserve">            ],</w:t>
+      </w:r>
+    </w:p>
+    <w:p>
+      <w:pPr>
+        <w:pStyle w:val="Standard"/>
+        <w:rPr>
+          <w:sz w:val="16"/>
+          <w:szCs w:val="16"/>
+        </w:rPr>
+      </w:pPr>
+      <w:r>
+        <w:rPr>
+          <w:sz w:val="16"/>
+          <w:szCs w:val="16"/>
+        </w:rPr>
+        <w:t xml:space="preserve">            "Resource": [</w:t>
+      </w:r>
+    </w:p>
+    <w:p>
+      <w:pPr>
+        <w:pStyle w:val="Standard"/>
+        <w:rPr>
+          <w:sz w:val="16"/>
+          <w:szCs w:val="16"/>
+        </w:rPr>
+      </w:pPr>
+      <w:r>
+        <w:rPr>
+          <w:sz w:val="16"/>
+          <w:szCs w:val="16"/>
+        </w:rPr>
+        <w:t xml:space="preserve">                "</w:t>
+      </w:r>
+      <w:proofErr w:type="gramStart"/>
+      <w:r>
+        <w:rPr>
+          <w:sz w:val="16"/>
+          <w:szCs w:val="16"/>
+        </w:rPr>
+        <w:t>arn:aws</w:t>
+      </w:r>
+      <w:proofErr w:type="gramEnd"/>
+      <w:r>
+        <w:rPr>
+          <w:sz w:val="16"/>
+          <w:szCs w:val="16"/>
+        </w:rPr>
+        <w:t>:s3:::cfst-3035-ada8da97f7dff243df4b5f6f2006-s3bucketdev-8rntes2fuokx/*",</w:t>
+      </w:r>
+      <w:r>
+        <w:sym w:font="Wingdings" w:char="F0E0"/>
+      </w:r>
+      <w:r>
+        <w:t xml:space="preserve"> </w:t>
+      </w:r>
+      <w:proofErr w:type="spellStart"/>
+      <w:r>
+        <w:t>dev_bucket</w:t>
+      </w:r>
+      <w:proofErr w:type="spellEnd"/>
+    </w:p>
+    <w:p>
+      <w:pPr>
+        <w:pStyle w:val="Standard"/>
+        <w:rPr>
+          <w:sz w:val="16"/>
+          <w:szCs w:val="16"/>
+        </w:rPr>
+      </w:pPr>
+      <w:r>
+        <w:rPr>
+          <w:sz w:val="16"/>
+          <w:szCs w:val="16"/>
+        </w:rPr>
+        <w:t xml:space="preserve">                "</w:t>
+      </w:r>
+      <w:proofErr w:type="gramStart"/>
+      <w:r>
+        <w:rPr>
+          <w:sz w:val="16"/>
+          <w:szCs w:val="16"/>
+        </w:rPr>
+        <w:t>arn:aws</w:t>
+      </w:r>
+      <w:proofErr w:type="gramEnd"/>
+      <w:r>
+        <w:rPr>
+          <w:sz w:val="16"/>
+          <w:szCs w:val="16"/>
+        </w:rPr>
+        <w:t>:s3:::cfst-3035-ada8da97f7dff243df4b5f6f2006-s3bucketdev-8rntes2fuokx"</w:t>
+      </w:r>
+    </w:p>
+    <w:p>
+      <w:pPr>
+        <w:pStyle w:val="Standard"/>
+        <w:rPr>
+          <w:sz w:val="16"/>
+          <w:szCs w:val="16"/>
+        </w:rPr>
+      </w:pPr>
+      <w:r>
+        <w:rPr>
+          <w:sz w:val="16"/>
+          <w:szCs w:val="16"/>
+        </w:rPr>
+        <w:t xml:space="preserve">            ]</w:t>
+      </w:r>
+    </w:p>
+    <w:p>
+      <w:pPr>
+        <w:pStyle w:val="Standard"/>
+        <w:rPr>
+          <w:sz w:val="16"/>
+          <w:szCs w:val="16"/>
+        </w:rPr>
+      </w:pPr>
+      <w:r>
+        <w:rPr>
+          <w:sz w:val="16"/>
+          <w:szCs w:val="16"/>
+        </w:rPr>
+        <w:t xml:space="preserve">        }</w:t>
+      </w:r>
+    </w:p>
+    <w:p>
+      <w:pPr>
+        <w:pStyle w:val="Standard"/>
+        <w:rPr>
+          <w:sz w:val="16"/>
+          <w:szCs w:val="16"/>
+        </w:rPr>
+      </w:pPr>
+      <w:r>
+        <w:rPr>
+          <w:sz w:val="16"/>
+          <w:szCs w:val="16"/>
+        </w:rPr>
+        <w:t xml:space="preserve">    ]</w:t>
+      </w:r>
+    </w:p>
+    <w:p>
+      <w:pPr>
+        <w:pStyle w:val="Standard"/>
+        <w:rPr>
+          <w:sz w:val="16"/>
+          <w:szCs w:val="16"/>
+        </w:rPr>
+      </w:pPr>
+      <w:r>
+        <w:rPr>
+          <w:sz w:val="16"/>
+          <w:szCs w:val="16"/>
+        </w:rPr>
+        <w:t>}</w:t>
+      </w:r>
+    </w:p>
+    <w:p>
+      <w:pPr>
+        <w:pStyle w:val="Standard"/>
+      </w:pPr>
+      <w:r>
+        <w:t>/* Means apply to the bucket and all before it (subfolders)</w:t>
+      </w:r>
+    </w:p>
+    <w:p>
+      <w:pPr>
+        <w:pStyle w:val="Standard"/>
+      </w:pPr>
+      <w:r>
+        <w:t xml:space="preserve">No /* means apply only to the </w:t>
+      </w:r>
+      <w:proofErr w:type="gramStart"/>
+      <w:r>
+        <w:t>bucket</w:t>
+      </w:r>
+      <w:proofErr w:type="gramEnd"/>
+    </w:p>
+    <w:p>
+      <w:pPr>
+        <w:pStyle w:val="Standard"/>
+        <w:ind w:left="720"/>
+      </w:pPr>
+    </w:p>
+    <w:p>
+      <w:pPr>
+        <w:pStyle w:val="Standard"/>
+        <w:numPr>
+          <w:ilvl w:val="0"/>
+          <w:numId w:val="104"/>
+        </w:numPr>
+        <w:rPr>
+          <w:b/>
+          <w:bCs/>
+        </w:rPr>
+      </w:pPr>
+      <w:r>
+        <w:rPr>
+          <w:b/>
+          <w:bCs/>
+        </w:rPr>
+        <w:t>Create IAM Policy referencing the file we just created in step 4:</w:t>
+      </w:r>
+    </w:p>
+    <w:p>
+      <w:pPr>
+        <w:pStyle w:val="Standard"/>
+        <w:numPr>
+          <w:ilvl w:val="1"/>
+          <w:numId w:val="104"/>
+        </w:numPr>
+      </w:pPr>
+      <w:proofErr w:type="spellStart"/>
+      <w:r>
+        <w:t>aws</w:t>
+      </w:r>
+      <w:proofErr w:type="spellEnd"/>
+      <w:r>
+        <w:t xml:space="preserve"> </w:t>
+      </w:r>
+      <w:proofErr w:type="spellStart"/>
+      <w:r>
+        <w:t>iam</w:t>
+      </w:r>
+      <w:proofErr w:type="spellEnd"/>
+      <w:r>
+        <w:t xml:space="preserve"> create-policy --policy-name DevS3ReadAccess --policy-document </w:t>
+      </w:r>
+      <w:hyperlink r:id="rId13" w:history="1">
+        <w:r>
+          <w:rPr>
+            <w:rStyle w:val="Hyperlink"/>
+          </w:rPr>
+          <w:t>file://dev_s3_read_access.json</w:t>
+        </w:r>
+      </w:hyperlink>
+    </w:p>
+    <w:p>
+      <w:pPr>
+        <w:pStyle w:val="Standard"/>
+        <w:ind w:left="720"/>
+      </w:pPr>
+    </w:p>
+    <w:p>
+      <w:pPr>
+        <w:pStyle w:val="Standard"/>
+        <w:numPr>
+          <w:ilvl w:val="0"/>
+          <w:numId w:val="104"/>
+        </w:numPr>
+        <w:rPr>
+          <w:b/>
+          <w:bCs/>
+        </w:rPr>
+      </w:pPr>
+      <w:r>
+        <w:rPr>
+          <w:b/>
+          <w:bCs/>
+        </w:rPr>
+        <w:t xml:space="preserve">Attach </w:t>
+      </w:r>
+      <w:r>
+        <w:rPr>
+          <w:b/>
+          <w:bCs/>
+        </w:rPr>
+        <w:t xml:space="preserve">(associate) the </w:t>
+      </w:r>
+      <w:r>
+        <w:rPr>
+          <w:b/>
+          <w:bCs/>
+        </w:rPr>
+        <w:t>Policy to the Role:</w:t>
+      </w:r>
+    </w:p>
+    <w:p>
+      <w:pPr>
+        <w:pStyle w:val="Standard"/>
+        <w:numPr>
+          <w:ilvl w:val="1"/>
+          <w:numId w:val="104"/>
+        </w:numPr>
+        <w:rPr>
+          <w:b/>
+          <w:bCs/>
+        </w:rPr>
+      </w:pPr>
+      <w:r>
+        <w:t xml:space="preserve">Get the policy </w:t>
+      </w:r>
+      <w:proofErr w:type="spellStart"/>
+      <w:r>
+        <w:t>arn</w:t>
+      </w:r>
+      <w:proofErr w:type="spellEnd"/>
+      <w:r>
+        <w:t xml:space="preserve"> created in the step 5.</w:t>
+      </w:r>
+    </w:p>
+    <w:p>
+      <w:pPr>
+        <w:pStyle w:val="Standard"/>
+        <w:numPr>
+          <w:ilvl w:val="1"/>
+          <w:numId w:val="104"/>
+        </w:numPr>
+        <w:rPr>
+          <w:sz w:val="20"/>
+          <w:szCs w:val="20"/>
+        </w:rPr>
+      </w:pPr>
+      <w:proofErr w:type="spellStart"/>
+      <w:r>
+        <w:rPr>
+          <w:sz w:val="20"/>
+          <w:szCs w:val="20"/>
+        </w:rPr>
+        <w:t>aws</w:t>
+      </w:r>
+      <w:proofErr w:type="spellEnd"/>
+      <w:r>
+        <w:rPr>
+          <w:sz w:val="20"/>
+          <w:szCs w:val="20"/>
+        </w:rPr>
+        <w:t xml:space="preserve"> </w:t>
+      </w:r>
+      <w:proofErr w:type="spellStart"/>
+      <w:r>
+        <w:rPr>
+          <w:sz w:val="20"/>
+          <w:szCs w:val="20"/>
+        </w:rPr>
+        <w:t>iam</w:t>
+      </w:r>
+      <w:proofErr w:type="spellEnd"/>
+      <w:r>
+        <w:rPr>
+          <w:sz w:val="20"/>
+          <w:szCs w:val="20"/>
+        </w:rPr>
+        <w:t xml:space="preserve"> attach-role-policy --role-name DEV_ROLE --policy-</w:t>
+      </w:r>
+      <w:proofErr w:type="spellStart"/>
+      <w:r>
+        <w:rPr>
+          <w:sz w:val="20"/>
+          <w:szCs w:val="20"/>
+        </w:rPr>
+        <w:t>arn</w:t>
+      </w:r>
+      <w:proofErr w:type="spellEnd"/>
+      <w:r>
+        <w:rPr>
+          <w:sz w:val="20"/>
+          <w:szCs w:val="20"/>
+        </w:rPr>
+        <w:t xml:space="preserve"> "</w:t>
+      </w:r>
+      <w:proofErr w:type="spellStart"/>
+      <w:proofErr w:type="gramStart"/>
+      <w:r>
+        <w:rPr>
+          <w:sz w:val="20"/>
+          <w:szCs w:val="20"/>
+        </w:rPr>
+        <w:t>arn:aws</w:t>
+      </w:r>
+      <w:proofErr w:type="gramEnd"/>
+      <w:r>
+        <w:rPr>
+          <w:sz w:val="20"/>
+          <w:szCs w:val="20"/>
+        </w:rPr>
+        <w:t>:iam</w:t>
+      </w:r>
+      <w:proofErr w:type="spellEnd"/>
+      <w:r>
+        <w:rPr>
+          <w:sz w:val="20"/>
+          <w:szCs w:val="20"/>
+        </w:rPr>
+        <w:t>::015518611331:policy/DevS3ReadAccess"</w:t>
+      </w:r>
+    </w:p>
+    <w:p>
+      <w:pPr>
+        <w:pStyle w:val="Standard"/>
+        <w:numPr>
+          <w:ilvl w:val="1"/>
+          <w:numId w:val="104"/>
+        </w:numPr>
+      </w:pPr>
+      <w:r>
+        <w:t xml:space="preserve">List </w:t>
+      </w:r>
+      <w:r>
+        <w:t>the policy attached to the role:</w:t>
+      </w:r>
+    </w:p>
+    <w:p>
+      <w:pPr>
+        <w:pStyle w:val="Standard"/>
+        <w:numPr>
+          <w:ilvl w:val="2"/>
+          <w:numId w:val="104"/>
+        </w:numPr>
+      </w:pPr>
+      <w:proofErr w:type="spellStart"/>
+      <w:r>
+        <w:t>aws</w:t>
+      </w:r>
+      <w:proofErr w:type="spellEnd"/>
+      <w:r>
+        <w:t xml:space="preserve"> </w:t>
+      </w:r>
+      <w:proofErr w:type="spellStart"/>
+      <w:r>
+        <w:t>iam</w:t>
+      </w:r>
+      <w:proofErr w:type="spellEnd"/>
+      <w:r>
+        <w:t xml:space="preserve"> list-attached-role-policies --role-name DEV_ROLE</w:t>
+      </w:r>
+    </w:p>
+    <w:p>
+      <w:pPr>
+        <w:pStyle w:val="Standard"/>
+        <w:numPr>
+          <w:ilvl w:val="2"/>
+          <w:numId w:val="104"/>
+        </w:numPr>
+      </w:pPr>
+      <w:r>
+        <w:t xml:space="preserve">You will see the policy name </w:t>
+      </w:r>
+      <w:r>
+        <w:t>DevS3ReadAccess</w:t>
+      </w:r>
+      <w:r>
+        <w:t xml:space="preserve"> and the </w:t>
+      </w:r>
+      <w:proofErr w:type="spellStart"/>
+      <w:r>
+        <w:t>arn</w:t>
+      </w:r>
+      <w:proofErr w:type="spellEnd"/>
+      <w:r>
+        <w:t xml:space="preserve"> mentioned in the step </w:t>
+      </w:r>
+      <w:proofErr w:type="gramStart"/>
+      <w:r>
+        <w:t>b</w:t>
+      </w:r>
+      <w:proofErr w:type="gramEnd"/>
+    </w:p>
+    <w:p>
+      <w:pPr>
+        <w:pStyle w:val="Standard"/>
+        <w:numPr>
+          <w:ilvl w:val="0"/>
+          <w:numId w:val="104"/>
+        </w:numPr>
+        <w:rPr>
+          <w:b/>
+          <w:bCs/>
+        </w:rPr>
+      </w:pPr>
+      <w:r>
+        <w:rPr>
+          <w:b/>
+          <w:bCs/>
+        </w:rPr>
+        <w:t>Create instance profile:</w:t>
+      </w:r>
+      <w:r>
+        <w:t xml:space="preserve"> This is not </w:t>
+      </w:r>
+      <w:proofErr w:type="gramStart"/>
+      <w:r>
+        <w:t>correct, but</w:t>
+      </w:r>
+      <w:proofErr w:type="gramEnd"/>
+      <w:r>
+        <w:t xml:space="preserve"> is taking too much time and efforts.</w:t>
+      </w:r>
+    </w:p>
+    <w:p>
+      <w:pPr>
+        <w:pStyle w:val="Standard"/>
+        <w:numPr>
+          <w:ilvl w:val="1"/>
+          <w:numId w:val="104"/>
+        </w:numPr>
+      </w:pPr>
+      <w:proofErr w:type="spellStart"/>
+      <w:r>
+        <w:t>aws</w:t>
+      </w:r>
+      <w:proofErr w:type="spellEnd"/>
+      <w:r>
+        <w:t xml:space="preserve"> </w:t>
+      </w:r>
+      <w:proofErr w:type="spellStart"/>
+      <w:r>
+        <w:t>iam</w:t>
+      </w:r>
+      <w:proofErr w:type="spellEnd"/>
+      <w:r>
+        <w:t xml:space="preserve"> create-instance-profile --instance-profile-name DEV_PROFILE</w:t>
+      </w:r>
+    </w:p>
+    <w:p>
+      <w:pPr>
+        <w:pStyle w:val="Standard"/>
+        <w:numPr>
+          <w:ilvl w:val="1"/>
+          <w:numId w:val="104"/>
+        </w:numPr>
+        <w:rPr>
+          <w:sz w:val="20"/>
+          <w:szCs w:val="20"/>
+        </w:rPr>
+      </w:pPr>
+      <w:r>
+        <w:t xml:space="preserve">Verify configuration:  </w:t>
+      </w:r>
+      <w:proofErr w:type="spellStart"/>
+      <w:r>
+        <w:rPr>
+          <w:sz w:val="20"/>
+          <w:szCs w:val="20"/>
+        </w:rPr>
+        <w:t>aws</w:t>
+      </w:r>
+      <w:proofErr w:type="spellEnd"/>
+      <w:r>
+        <w:rPr>
+          <w:sz w:val="20"/>
+          <w:szCs w:val="20"/>
+        </w:rPr>
+        <w:t xml:space="preserve"> </w:t>
+      </w:r>
+      <w:proofErr w:type="spellStart"/>
+      <w:r>
+        <w:rPr>
+          <w:sz w:val="20"/>
+          <w:szCs w:val="20"/>
+        </w:rPr>
+        <w:t>iam</w:t>
+      </w:r>
+      <w:proofErr w:type="spellEnd"/>
+      <w:r>
+        <w:rPr>
+          <w:sz w:val="20"/>
+          <w:szCs w:val="20"/>
+        </w:rPr>
+        <w:t xml:space="preserve"> get-instance-profile --instance-profile-name DEV_PROFILE</w:t>
+      </w:r>
+    </w:p>
+    <w:p>
+      <w:pPr>
+        <w:pStyle w:val="Standard"/>
+        <w:numPr>
+          <w:ilvl w:val="0"/>
+          <w:numId w:val="104"/>
+        </w:numPr>
+        <w:rPr>
+          <w:b/>
+          <w:bCs/>
+        </w:rPr>
+      </w:pPr>
+      <w:r>
+        <w:rPr>
+          <w:b/>
+          <w:bCs/>
+        </w:rPr>
+        <w:t>Add Role to the instance profile:</w:t>
+      </w:r>
+    </w:p>
+    <w:p>
+      <w:pPr>
+        <w:pStyle w:val="Standard"/>
+        <w:numPr>
+          <w:ilvl w:val="1"/>
+          <w:numId w:val="104"/>
+        </w:numPr>
+      </w:pPr>
+      <w:r>
+        <w:t>Copy the instance ID from the Web Server</w:t>
+      </w:r>
+    </w:p>
+    <w:p>
+      <w:pPr>
+        <w:pStyle w:val="Standard"/>
+        <w:numPr>
+          <w:ilvl w:val="1"/>
+          <w:numId w:val="104"/>
+        </w:numPr>
+      </w:pPr>
+      <w:proofErr w:type="spellStart"/>
+      <w:r>
+        <w:t>aws</w:t>
+      </w:r>
+      <w:proofErr w:type="spellEnd"/>
+      <w:r>
+        <w:t xml:space="preserve"> ec2 associate-</w:t>
+      </w:r>
+      <w:proofErr w:type="spellStart"/>
+      <w:r>
+        <w:t>iam</w:t>
+      </w:r>
+      <w:proofErr w:type="spellEnd"/>
+      <w:r>
+        <w:t>-instance-profile --instance-id i-0e428b7538cf285c4 --</w:t>
+      </w:r>
+      <w:proofErr w:type="spellStart"/>
+      <w:r>
+        <w:t>iam</w:t>
+      </w:r>
+      <w:proofErr w:type="spellEnd"/>
+      <w:r>
+        <w:t>-instance-profile Name="DEV_PROFILE"</w:t>
+      </w:r>
+    </w:p>
+    <w:p>
+      <w:pPr>
+        <w:pStyle w:val="Standard"/>
+        <w:numPr>
+          <w:ilvl w:val="1"/>
+          <w:numId w:val="104"/>
+        </w:numPr>
+      </w:pPr>
+      <w:r>
+        <w:t xml:space="preserve">Verify:  </w:t>
+      </w:r>
+      <w:proofErr w:type="spellStart"/>
+      <w:r>
+        <w:t>aws</w:t>
+      </w:r>
+      <w:proofErr w:type="spellEnd"/>
+      <w:r>
+        <w:t xml:space="preserve"> ec2 describe-instances --instance-ids i-0e428b7538cf285c4</w:t>
+      </w:r>
+    </w:p>
+    <w:p>
+      <w:pPr>
+        <w:pStyle w:val="Standard"/>
+        <w:numPr>
+          <w:ilvl w:val="1"/>
+          <w:numId w:val="104"/>
+        </w:numPr>
+      </w:pPr>
+      <w:r>
+        <w:t xml:space="preserve">Check that the </w:t>
+      </w:r>
+      <w:proofErr w:type="spellStart"/>
+      <w:r>
+        <w:t>arn</w:t>
+      </w:r>
+      <w:proofErr w:type="spellEnd"/>
+      <w:r>
+        <w:t xml:space="preserve"> of the instance is attached to the instance profile:</w:t>
+      </w:r>
+    </w:p>
+    <w:p>
+      <w:pPr>
+        <w:pStyle w:val="Standard"/>
+        <w:numPr>
+          <w:ilvl w:val="2"/>
+          <w:numId w:val="104"/>
+        </w:numPr>
+        <w:rPr>
+          <w:sz w:val="20"/>
+          <w:szCs w:val="20"/>
+        </w:rPr>
+      </w:pPr>
+      <w:r>
+        <w:rPr>
+          <w:sz w:val="20"/>
+          <w:szCs w:val="20"/>
+        </w:rPr>
+        <w:t>"</w:t>
+      </w:r>
+      <w:proofErr w:type="spellStart"/>
+      <w:r>
+        <w:rPr>
+          <w:sz w:val="20"/>
+          <w:szCs w:val="20"/>
+        </w:rPr>
+        <w:t>Arn</w:t>
+      </w:r>
+      <w:proofErr w:type="spellEnd"/>
+      <w:r>
+        <w:rPr>
+          <w:sz w:val="20"/>
+          <w:szCs w:val="20"/>
+        </w:rPr>
+        <w:t>": "</w:t>
+      </w:r>
+      <w:proofErr w:type="spellStart"/>
+      <w:proofErr w:type="gramStart"/>
+      <w:r>
+        <w:rPr>
+          <w:sz w:val="20"/>
+          <w:szCs w:val="20"/>
+        </w:rPr>
+        <w:t>arn:aws</w:t>
+      </w:r>
+      <w:proofErr w:type="gramEnd"/>
+      <w:r>
+        <w:rPr>
+          <w:sz w:val="20"/>
+          <w:szCs w:val="20"/>
+        </w:rPr>
+        <w:t>:iam</w:t>
+      </w:r>
+      <w:proofErr w:type="spellEnd"/>
+      <w:r>
+        <w:rPr>
+          <w:sz w:val="20"/>
+          <w:szCs w:val="20"/>
+        </w:rPr>
+        <w:t>::015518611331:instance-profile/DEV_PROFILE"</w:t>
+      </w:r>
+    </w:p>
+    <w:p>
+      <w:pPr>
+        <w:pStyle w:val="Standard"/>
+        <w:numPr>
+          <w:ilvl w:val="0"/>
+          <w:numId w:val="104"/>
+        </w:numPr>
+      </w:pPr>
+      <w:r>
+        <w:rPr>
+          <w:b/>
+          <w:bCs/>
+        </w:rPr>
+        <w:t>Check if works.</w:t>
+      </w:r>
+      <w:r>
+        <w:t xml:space="preserve"> </w:t>
+      </w:r>
+      <w:proofErr w:type="spellStart"/>
+      <w:r>
+        <w:t>Ssh</w:t>
+      </w:r>
+      <w:proofErr w:type="spellEnd"/>
+      <w:r>
+        <w:t xml:space="preserve"> the webserver and </w:t>
+      </w:r>
+      <w:proofErr w:type="spellStart"/>
+      <w:r>
+        <w:t>aws</w:t>
+      </w:r>
+      <w:proofErr w:type="spellEnd"/>
+      <w:r>
+        <w:t xml:space="preserve"> s3 ls, didn’t worked in my case, you should be seeing the buckets and </w:t>
+      </w:r>
+      <w:proofErr w:type="gramStart"/>
+      <w:r>
+        <w:t>shit</w:t>
+      </w:r>
+      <w:proofErr w:type="gramEnd"/>
+      <w:r>
+        <w:t>.</w:t>
+      </w:r>
+    </w:p>
+    <w:p>
+      <w:pPr>
+        <w:pStyle w:val="Standard"/>
+      </w:pPr>
+    </w:p>
+    <w:p>
+      <w:pPr>
+        <w:pStyle w:val="Standard"/>
+        <w:rPr>
+          <w:b/>
+          <w:bCs/>
+        </w:rPr>
+      </w:pPr>
+      <w:r>
+        <w:rPr>
+          <w:b/>
+          <w:bCs/>
+          <w:highlight w:val="yellow"/>
+        </w:rPr>
+        <w:t>Summary:</w:t>
+      </w:r>
+    </w:p>
+    <w:p>
+      <w:pPr>
+        <w:pStyle w:val="Standard"/>
+        <w:numPr>
+          <w:ilvl w:val="0"/>
+          <w:numId w:val="108"/>
+        </w:numPr>
+      </w:pPr>
+      <w:r>
+        <w:t>Create the Trust Policy (</w:t>
+      </w:r>
+      <w:r>
+        <w:t>trust_policy_ec2.json</w:t>
+      </w:r>
+      <w:r>
+        <w:t>)</w:t>
+      </w:r>
+    </w:p>
+    <w:p>
+      <w:pPr>
+        <w:pStyle w:val="Standard"/>
+        <w:numPr>
+          <w:ilvl w:val="0"/>
+          <w:numId w:val="108"/>
+        </w:numPr>
+      </w:pPr>
+      <w:r>
+        <w:t>Create the Role (DEV_ROLE) mentioning the Trust Policy</w:t>
+      </w:r>
+    </w:p>
+    <w:p>
+      <w:pPr>
+        <w:pStyle w:val="Standard"/>
+        <w:numPr>
+          <w:ilvl w:val="0"/>
+          <w:numId w:val="108"/>
+        </w:numPr>
+      </w:pPr>
+      <w:r>
+        <w:t xml:space="preserve">Create the IAM Policy, </w:t>
+      </w:r>
+      <w:r>
+        <w:t>dev_s3_read_</w:t>
+      </w:r>
+      <w:proofErr w:type="gramStart"/>
+      <w:r>
+        <w:t>access.json</w:t>
+      </w:r>
+      <w:proofErr w:type="gramEnd"/>
+      <w:r>
+        <w:t xml:space="preserve"> (which allows List and Get to the </w:t>
+      </w:r>
+      <w:proofErr w:type="spellStart"/>
+      <w:r>
+        <w:t>dev_bucket</w:t>
+      </w:r>
+      <w:proofErr w:type="spellEnd"/>
+      <w:r>
+        <w:t>)</w:t>
+      </w:r>
+    </w:p>
+    <w:p>
+      <w:pPr>
+        <w:pStyle w:val="Standard"/>
+        <w:numPr>
+          <w:ilvl w:val="0"/>
+          <w:numId w:val="108"/>
+        </w:numPr>
+      </w:pPr>
+      <w:r>
+        <w:t>Attach the IAM Policy (</w:t>
+      </w:r>
+      <w:r>
+        <w:t>dev_s3_read_</w:t>
+      </w:r>
+      <w:proofErr w:type="gramStart"/>
+      <w:r>
+        <w:t>access.json</w:t>
+      </w:r>
+      <w:proofErr w:type="gramEnd"/>
+      <w:r>
+        <w:t>) to the IAM Role (DEV_ROLE)</w:t>
+      </w:r>
+    </w:p>
+    <w:p>
+      <w:pPr>
+        <w:pStyle w:val="Standard"/>
+        <w:numPr>
+          <w:ilvl w:val="0"/>
+          <w:numId w:val="108"/>
+        </w:numPr>
+      </w:pPr>
+      <w:r>
+        <w:t>Create Instance Profile</w:t>
+      </w:r>
+    </w:p>
+    <w:p>
+      <w:pPr>
+        <w:pStyle w:val="Standard"/>
+        <w:numPr>
+          <w:ilvl w:val="0"/>
+          <w:numId w:val="108"/>
+        </w:numPr>
+      </w:pPr>
+      <w:r>
+        <w:t>Add</w:t>
+      </w:r>
+      <w:r>
+        <w:t xml:space="preserve"> (associate)</w:t>
+      </w:r>
+      <w:r>
+        <w:t xml:space="preserve"> role to instance profile</w:t>
+      </w:r>
+      <w:r>
+        <w:t xml:space="preserve">, </w:t>
+      </w:r>
+    </w:p>
+    <w:p>
+      <w:pPr>
+        <w:pStyle w:val="Standard"/>
+        <w:numPr>
+          <w:ilvl w:val="0"/>
+          <w:numId w:val="108"/>
+        </w:numPr>
+      </w:pPr>
+      <w:r>
+        <w:t>Attache</w:t>
+      </w:r>
+      <w:r>
+        <w:t xml:space="preserve">d </w:t>
+      </w:r>
+      <w:r>
+        <w:t>the instance profile</w:t>
+      </w:r>
+      <w:r>
+        <w:t xml:space="preserve"> the EC2 instance</w:t>
+      </w:r>
+      <w:r>
+        <w:t>.</w:t>
+      </w:r>
+    </w:p>
+    <w:p>
+      <w:pPr>
+        <w:pStyle w:val="Standard"/>
+        <w:numPr>
+          <w:ilvl w:val="0"/>
+          <w:numId w:val="108"/>
+        </w:numPr>
+      </w:pPr>
+      <w:r>
+        <w:t xml:space="preserve">Get into the webserver and type </w:t>
+      </w:r>
+      <w:proofErr w:type="spellStart"/>
+      <w:r>
+        <w:t>aws</w:t>
+      </w:r>
+      <w:proofErr w:type="spellEnd"/>
+      <w:r>
+        <w:t xml:space="preserve"> s3 ls, it should work, not in my case.</w:t>
+      </w:r>
+    </w:p>
+    <w:p>
+      <w:pPr>
+        <w:pStyle w:val="Standard"/>
+        <w:tabs>
+          <w:tab w:val="left" w:pos="6901"/>
+        </w:tabs>
+      </w:pPr>
+      <w:r>
+        <w:tab/>
+      </w:r>
+    </w:p>
+    <w:p>
+      <w:pPr>
+        <w:pStyle w:val="Standard"/>
+        <w:tabs>
+          <w:tab w:val="left" w:pos="6901"/>
+        </w:tabs>
+      </w:pPr>
+    </w:p>
+    <w:p>
+      <w:pPr>
+        <w:pStyle w:val="Standard"/>
+        <w:rPr>
+          <w:b/>
+          <w:bCs/>
+        </w:rPr>
+      </w:pPr>
+      <w:r>
+        <w:rPr>
+          <w:b/>
+          <w:bCs/>
+          <w:highlight w:val="yellow"/>
+        </w:rPr>
+        <w:t xml:space="preserve">Create a production role, a permissions </w:t>
+      </w:r>
+      <w:proofErr w:type="gramStart"/>
+      <w:r>
+        <w:rPr>
+          <w:b/>
+          <w:bCs/>
+          <w:highlight w:val="yellow"/>
+        </w:rPr>
+        <w:t>policy</w:t>
+      </w:r>
+      <w:proofErr w:type="gramEnd"/>
+      <w:r>
+        <w:rPr>
+          <w:b/>
+          <w:bCs/>
+          <w:highlight w:val="yellow"/>
+        </w:rPr>
+        <w:t xml:space="preserve"> and an instance profile via Console (GUI):</w:t>
+      </w:r>
+    </w:p>
+    <w:p>
+      <w:pPr>
+        <w:pStyle w:val="Standard"/>
+      </w:pPr>
+    </w:p>
+    <w:p>
+      <w:pPr>
+        <w:pStyle w:val="Standard"/>
+        <w:numPr>
+          <w:ilvl w:val="0"/>
+          <w:numId w:val="109"/>
+        </w:numPr>
+      </w:pPr>
+      <w:r>
+        <w:t>When you create and attach a role to an EC2 instance via GUI the creation and use of the Instance Profile is handled behind the scenes.</w:t>
+      </w:r>
+    </w:p>
+    <w:p>
+      <w:pPr>
+        <w:pStyle w:val="Standard"/>
+        <w:numPr>
+          <w:ilvl w:val="0"/>
+          <w:numId w:val="109"/>
+        </w:numPr>
+      </w:pPr>
+      <w:r>
+        <w:t xml:space="preserve">From our side looks like we are only dealing with IAM roles, however </w:t>
+      </w:r>
+      <w:proofErr w:type="spellStart"/>
+      <w:r>
+        <w:t>aws</w:t>
+      </w:r>
+      <w:proofErr w:type="spellEnd"/>
+      <w:r>
+        <w:t xml:space="preserve"> automatically runs commands behind the scenes to replicate the </w:t>
+      </w:r>
+      <w:proofErr w:type="spellStart"/>
+      <w:r>
+        <w:t>the</w:t>
+      </w:r>
+      <w:proofErr w:type="spellEnd"/>
+      <w:r>
+        <w:t xml:space="preserve"> steps we did in the previous CLI exercise.</w:t>
+      </w:r>
+    </w:p>
+    <w:p>
+      <w:pPr>
+        <w:pStyle w:val="Standard"/>
+      </w:pPr>
+    </w:p>
+    <w:p>
+      <w:pPr>
+        <w:pStyle w:val="Standard"/>
+      </w:pPr>
+    </w:p>
+    <w:p>
+      <w:pPr>
+        <w:pStyle w:val="Standard"/>
+      </w:pPr>
+    </w:p>
+    <w:p>
+      <w:pPr>
+        <w:pStyle w:val="Standard"/>
+      </w:pPr>
+    </w:p>
+    <w:p>
+      <w:pPr>
+        <w:pStyle w:val="Standard"/>
+      </w:pPr>
+    </w:p>
+    <w:p>
+      <w:pPr>
+        <w:pStyle w:val="Standard"/>
+      </w:pPr>
+      <w:r>
+        <w:rPr>
+          <w:b/>
+          <w:bCs/>
+        </w:rPr>
+        <w:t>Role:</w:t>
+      </w:r>
+      <w:r>
+        <w:t xml:space="preserve"> What Can I do?</w:t>
+      </w:r>
+    </w:p>
+    <w:p>
+      <w:pPr>
+        <w:pStyle w:val="Standard"/>
+      </w:pPr>
+    </w:p>
+    <w:p>
+      <w:pPr>
+        <w:pStyle w:val="Standard"/>
+        <w:rPr>
+          <w:i/>
+          <w:iCs/>
+        </w:rPr>
+      </w:pPr>
+      <w:r>
+        <w:rPr>
+          <w:b/>
+          <w:bCs/>
+        </w:rPr>
+        <w:t>Instance Profile:</w:t>
+      </w:r>
+      <w:r>
+        <w:t xml:space="preserve"> Entity or container that’s used for connecting an IAM Role to an EC2 instance.</w:t>
+      </w:r>
+      <w:r>
+        <w:t xml:space="preserve"> Think of an instance profile as </w:t>
+      </w:r>
+      <w:r>
+        <w:rPr>
+          <w:i/>
+          <w:iCs/>
+        </w:rPr>
+        <w:t>who am I?</w:t>
+      </w:r>
+    </w:p>
+    <w:p>
+      <w:pPr>
+        <w:pStyle w:val="Standard"/>
+      </w:pPr>
+    </w:p>
+    <w:p>
+      <w:pPr>
+        <w:pStyle w:val="Standard"/>
+      </w:pPr>
+      <w:r>
+        <w:t>IP provide temporary credentials which are rotate automatically.</w:t>
+      </w:r>
+    </w:p>
+    <w:p>
+      <w:pPr>
+        <w:pStyle w:val="Standard"/>
+      </w:pPr>
+    </w:p>
+    <w:p>
+      <w:pPr>
+        <w:pStyle w:val="Standard"/>
+        <w:numPr>
+          <w:ilvl w:val="0"/>
+          <w:numId w:val="107"/>
+        </w:numPr>
+      </w:pPr>
+      <w:r>
+        <w:rPr>
+          <w:b/>
+          <w:bCs/>
+        </w:rPr>
+        <w:t>Via AWS Console</w:t>
+      </w:r>
+      <w:r>
+        <w:t xml:space="preserve"> (GUI): Generated automatically when you create the Role.</w:t>
+      </w:r>
+    </w:p>
+    <w:p>
+      <w:pPr>
+        <w:pStyle w:val="Standard"/>
+        <w:numPr>
+          <w:ilvl w:val="0"/>
+          <w:numId w:val="107"/>
+        </w:numPr>
+      </w:pPr>
+      <w:r>
+        <w:rPr>
+          <w:b/>
+          <w:bCs/>
+        </w:rPr>
+        <w:t xml:space="preserve">Via AWS </w:t>
+      </w:r>
+      <w:r>
+        <w:rPr>
+          <w:b/>
+          <w:bCs/>
+        </w:rPr>
+        <w:t>Command Line</w:t>
+      </w:r>
+      <w:r>
+        <w:t xml:space="preserve">: You </w:t>
+      </w:r>
+      <w:proofErr w:type="gramStart"/>
+      <w:r>
+        <w:t>have to</w:t>
+      </w:r>
+      <w:proofErr w:type="gramEnd"/>
+      <w:r>
+        <w:t xml:space="preserve"> manually create it.</w:t>
+      </w:r>
+    </w:p>
+    <w:p>
+      <w:pPr>
+        <w:pStyle w:val="Standard"/>
+      </w:pPr>
+    </w:p>
+    <w:p>
+      <w:pPr>
+        <w:pStyle w:val="Standard"/>
+      </w:pPr>
+      <w:r>
+        <w:t>Trust Policy:</w:t>
+      </w:r>
+      <w:r>
+        <w:t xml:space="preserve"> We create it via </w:t>
+      </w:r>
+      <w:proofErr w:type="gramStart"/>
+      <w:r>
+        <w:t>CLI</w:t>
+      </w:r>
+      <w:proofErr w:type="gramEnd"/>
+      <w:r>
+        <w:t xml:space="preserve"> and we have to call it when creating a role via CLI too:</w:t>
+      </w:r>
+    </w:p>
+    <w:p>
+      <w:pPr>
+        <w:pStyle w:val="Standard"/>
+        <w:rPr>
+          <w:sz w:val="20"/>
+          <w:szCs w:val="20"/>
+        </w:rPr>
+      </w:pPr>
+      <w:proofErr w:type="spellStart"/>
+      <w:r>
+        <w:rPr>
+          <w:sz w:val="20"/>
+          <w:szCs w:val="20"/>
+        </w:rPr>
+        <w:t>aws</w:t>
+      </w:r>
+      <w:proofErr w:type="spellEnd"/>
+      <w:r>
+        <w:rPr>
+          <w:sz w:val="20"/>
+          <w:szCs w:val="20"/>
+        </w:rPr>
+        <w:t xml:space="preserve"> </w:t>
+      </w:r>
+      <w:proofErr w:type="spellStart"/>
+      <w:r>
+        <w:rPr>
+          <w:sz w:val="20"/>
+          <w:szCs w:val="20"/>
+        </w:rPr>
+        <w:t>iam</w:t>
+      </w:r>
+      <w:proofErr w:type="spellEnd"/>
+      <w:r>
+        <w:rPr>
+          <w:sz w:val="20"/>
+          <w:szCs w:val="20"/>
+        </w:rPr>
+        <w:t xml:space="preserve"> </w:t>
+      </w:r>
+      <w:r>
+        <w:rPr>
+          <w:b/>
+          <w:bCs/>
+          <w:sz w:val="20"/>
+          <w:szCs w:val="20"/>
+        </w:rPr>
+        <w:t>create-role</w:t>
+      </w:r>
+      <w:r>
+        <w:rPr>
+          <w:sz w:val="20"/>
+          <w:szCs w:val="20"/>
+        </w:rPr>
+        <w:t xml:space="preserve"> --role-name DEV_ROLE --assume-role-policy-document </w:t>
+      </w:r>
+      <w:proofErr w:type="gramStart"/>
+      <w:r>
+        <w:rPr>
+          <w:sz w:val="20"/>
+          <w:szCs w:val="20"/>
+        </w:rPr>
+        <w:t>file://</w:t>
+      </w:r>
+      <w:r>
+        <w:rPr>
+          <w:b/>
+          <w:bCs/>
+          <w:sz w:val="20"/>
+          <w:szCs w:val="20"/>
+        </w:rPr>
+        <w:t>trust_policy_ec2.json</w:t>
+      </w:r>
+      <w:proofErr w:type="gramEnd"/>
+    </w:p>
+    <w:p>
+      <w:pPr>
+        <w:pStyle w:val="Standard"/>
+      </w:pPr>
+    </w:p>
+    <w:p>
+      <w:pPr>
+        <w:pStyle w:val="Standard"/>
+      </w:pPr>
+      <w:r>
+        <w:t>Permissions Policy</w:t>
+      </w:r>
+      <w:r>
+        <w:t xml:space="preserve"> = IAM Policy</w:t>
+      </w:r>
+    </w:p>
+    <w:p>
+      <w:pPr>
+        <w:pStyle w:val="Standard"/>
+      </w:pPr>
+    </w:p>
+    <w:p>
+      <w:pPr>
+        <w:pStyle w:val="Standard"/>
+      </w:pPr>
+    </w:p>
+    <w:p>
+      <w:pPr>
+        <w:pStyle w:val="Standard"/>
+      </w:pPr>
+    </w:p>
+    <w:p>
+      <w:pPr>
+        <w:pStyle w:val="Standard"/>
+      </w:pPr>
+    </w:p>
+    <w:p>
+      <w:pPr>
+        <w:pStyle w:val="Standard"/>
+      </w:pPr>
+    </w:p>
+    <w:p>
+      <w:pPr>
+        <w:pStyle w:val="Standard"/>
+      </w:pPr>
     </w:p>
     <w:p>
       <w:pPr>
@@ -22476,6 +25371,119 @@
     </w:lvl>
   </w:abstractNum>
   <w:abstractNum w:abstractNumId="24" w15:restartNumberingAfterBreak="0">
+    <w:nsid w:val="1FD865B7"/>
+    <w:multiLevelType w:val="hybridMultilevel"/>
+    <w:tmpl w:val="DD546886"/>
+    <w:lvl w:ilvl="0" w:tplc="08090001">
+      <w:start w:val="1"/>
+      <w:numFmt w:val="bullet"/>
+      <w:lvlText w:val=""/>
+      <w:lvlJc w:val="left"/>
+      <w:pPr>
+        <w:ind w:left="720" w:hanging="360"/>
+      </w:pPr>
+      <w:rPr>
+        <w:rFonts w:ascii="Symbol" w:hAnsi="Symbol" w:hint="default"/>
+      </w:rPr>
+    </w:lvl>
+    <w:lvl w:ilvl="1" w:tplc="08090003" w:tentative="1">
+      <w:start w:val="1"/>
+      <w:numFmt w:val="bullet"/>
+      <w:lvlText w:val="o"/>
+      <w:lvlJc w:val="left"/>
+      <w:pPr>
+        <w:ind w:left="1440" w:hanging="360"/>
+      </w:pPr>
+      <w:rPr>
+        <w:rFonts w:ascii="Courier New" w:hAnsi="Courier New" w:cs="Courier New" w:hint="default"/>
+      </w:rPr>
+    </w:lvl>
+    <w:lvl w:ilvl="2" w:tplc="08090005" w:tentative="1">
+      <w:start w:val="1"/>
+      <w:numFmt w:val="bullet"/>
+      <w:lvlText w:val=""/>
+      <w:lvlJc w:val="left"/>
+      <w:pPr>
+        <w:ind w:left="2160" w:hanging="360"/>
+      </w:pPr>
+      <w:rPr>
+        <w:rFonts w:ascii="Wingdings" w:hAnsi="Wingdings" w:hint="default"/>
+      </w:rPr>
+    </w:lvl>
+    <w:lvl w:ilvl="3" w:tplc="08090001" w:tentative="1">
+      <w:start w:val="1"/>
+      <w:numFmt w:val="bullet"/>
+      <w:lvlText w:val=""/>
+      <w:lvlJc w:val="left"/>
+      <w:pPr>
+        <w:ind w:left="2880" w:hanging="360"/>
+      </w:pPr>
+      <w:rPr>
+        <w:rFonts w:ascii="Symbol" w:hAnsi="Symbol" w:hint="default"/>
+      </w:rPr>
+    </w:lvl>
+    <w:lvl w:ilvl="4" w:tplc="08090003" w:tentative="1">
+      <w:start w:val="1"/>
+      <w:numFmt w:val="bullet"/>
+      <w:lvlText w:val="o"/>
+      <w:lvlJc w:val="left"/>
+      <w:pPr>
+        <w:ind w:left="3600" w:hanging="360"/>
+      </w:pPr>
+      <w:rPr>
+        <w:rFonts w:ascii="Courier New" w:hAnsi="Courier New" w:cs="Courier New" w:hint="default"/>
+      </w:rPr>
+    </w:lvl>
+    <w:lvl w:ilvl="5" w:tplc="08090005" w:tentative="1">
+      <w:start w:val="1"/>
+      <w:numFmt w:val="bullet"/>
+      <w:lvlText w:val=""/>
+      <w:lvlJc w:val="left"/>
+      <w:pPr>
+        <w:ind w:left="4320" w:hanging="360"/>
+      </w:pPr>
+      <w:rPr>
+        <w:rFonts w:ascii="Wingdings" w:hAnsi="Wingdings" w:hint="default"/>
+      </w:rPr>
+    </w:lvl>
+    <w:lvl w:ilvl="6" w:tplc="08090001" w:tentative="1">
+      <w:start w:val="1"/>
+      <w:numFmt w:val="bullet"/>
+      <w:lvlText w:val=""/>
+      <w:lvlJc w:val="left"/>
+      <w:pPr>
+        <w:ind w:left="5040" w:hanging="360"/>
+      </w:pPr>
+      <w:rPr>
+        <w:rFonts w:ascii="Symbol" w:hAnsi="Symbol" w:hint="default"/>
+      </w:rPr>
+    </w:lvl>
+    <w:lvl w:ilvl="7" w:tplc="08090003" w:tentative="1">
+      <w:start w:val="1"/>
+      <w:numFmt w:val="bullet"/>
+      <w:lvlText w:val="o"/>
+      <w:lvlJc w:val="left"/>
+      <w:pPr>
+        <w:ind w:left="5760" w:hanging="360"/>
+      </w:pPr>
+      <w:rPr>
+        <w:rFonts w:ascii="Courier New" w:hAnsi="Courier New" w:cs="Courier New" w:hint="default"/>
+      </w:rPr>
+    </w:lvl>
+    <w:lvl w:ilvl="8" w:tplc="08090005" w:tentative="1">
+      <w:start w:val="1"/>
+      <w:numFmt w:val="bullet"/>
+      <w:lvlText w:val=""/>
+      <w:lvlJc w:val="left"/>
+      <w:pPr>
+        <w:ind w:left="6480" w:hanging="360"/>
+      </w:pPr>
+      <w:rPr>
+        <w:rFonts w:ascii="Wingdings" w:hAnsi="Wingdings" w:hint="default"/>
+      </w:rPr>
+    </w:lvl>
+  </w:abstractNum>
+  <w:abstractNum w:abstractNumId="25" w15:restartNumberingAfterBreak="0">
     <w:nsid w:val="1FF53AFC"/>
     <w:multiLevelType w:val="hybridMultilevel"/>
     <w:tmpl w:val="3F227184"/>
@@ -22588,7 +25596,7 @@
       </w:rPr>
     </w:lvl>
   </w:abstractNum>
-  <w:abstractNum w:abstractNumId="25" w15:restartNumberingAfterBreak="0">
+  <w:abstractNum w:abstractNumId="26" w15:restartNumberingAfterBreak="0">
     <w:nsid w:val="20AC2663"/>
     <w:multiLevelType w:val="hybridMultilevel"/>
     <w:tmpl w:val="E182B7FC"/>
@@ -22701,7 +25709,7 @@
       </w:rPr>
     </w:lvl>
   </w:abstractNum>
-  <w:abstractNum w:abstractNumId="26" w15:restartNumberingAfterBreak="0">
+  <w:abstractNum w:abstractNumId="27" w15:restartNumberingAfterBreak="0">
     <w:nsid w:val="20FD39EC"/>
     <w:multiLevelType w:val="hybridMultilevel"/>
     <w:tmpl w:val="C374B8E4"/>
@@ -22814,7 +25822,7 @@
       </w:rPr>
     </w:lvl>
   </w:abstractNum>
-  <w:abstractNum w:abstractNumId="27" w15:restartNumberingAfterBreak="0">
+  <w:abstractNum w:abstractNumId="28" w15:restartNumberingAfterBreak="0">
     <w:nsid w:val="214B0431"/>
     <w:multiLevelType w:val="hybridMultilevel"/>
     <w:tmpl w:val="0004E534"/>
@@ -22927,7 +25935,7 @@
       </w:rPr>
     </w:lvl>
   </w:abstractNum>
-  <w:abstractNum w:abstractNumId="28" w15:restartNumberingAfterBreak="0">
+  <w:abstractNum w:abstractNumId="29" w15:restartNumberingAfterBreak="0">
     <w:nsid w:val="21684C39"/>
     <w:multiLevelType w:val="hybridMultilevel"/>
     <w:tmpl w:val="48C2ADA2"/>
@@ -23040,7 +26048,7 @@
       </w:rPr>
     </w:lvl>
   </w:abstractNum>
-  <w:abstractNum w:abstractNumId="29" w15:restartNumberingAfterBreak="0">
+  <w:abstractNum w:abstractNumId="30" w15:restartNumberingAfterBreak="0">
     <w:nsid w:val="279537E4"/>
     <w:multiLevelType w:val="hybridMultilevel"/>
     <w:tmpl w:val="E7487416"/>
@@ -23153,7 +26161,7 @@
       </w:rPr>
     </w:lvl>
   </w:abstractNum>
-  <w:abstractNum w:abstractNumId="30" w15:restartNumberingAfterBreak="0">
+  <w:abstractNum w:abstractNumId="31" w15:restartNumberingAfterBreak="0">
     <w:nsid w:val="2AF777C1"/>
     <w:multiLevelType w:val="hybridMultilevel"/>
     <w:tmpl w:val="EAFEA656"/>
@@ -23266,7 +26274,7 @@
       </w:rPr>
     </w:lvl>
   </w:abstractNum>
-  <w:abstractNum w:abstractNumId="31" w15:restartNumberingAfterBreak="0">
+  <w:abstractNum w:abstractNumId="32" w15:restartNumberingAfterBreak="0">
     <w:nsid w:val="2B0C1958"/>
     <w:multiLevelType w:val="hybridMultilevel"/>
     <w:tmpl w:val="15861540"/>
@@ -23379,7 +26387,7 @@
       </w:rPr>
     </w:lvl>
   </w:abstractNum>
-  <w:abstractNum w:abstractNumId="32" w15:restartNumberingAfterBreak="0">
+  <w:abstractNum w:abstractNumId="33" w15:restartNumberingAfterBreak="0">
     <w:nsid w:val="2D264963"/>
     <w:multiLevelType w:val="hybridMultilevel"/>
     <w:tmpl w:val="5C9AE066"/>
@@ -23492,7 +26500,7 @@
       </w:rPr>
     </w:lvl>
   </w:abstractNum>
-  <w:abstractNum w:abstractNumId="33" w15:restartNumberingAfterBreak="0">
+  <w:abstractNum w:abstractNumId="34" w15:restartNumberingAfterBreak="0">
     <w:nsid w:val="2FE650DC"/>
     <w:multiLevelType w:val="hybridMultilevel"/>
     <w:tmpl w:val="9EEAE9BA"/>
@@ -23605,7 +26613,7 @@
       </w:rPr>
     </w:lvl>
   </w:abstractNum>
-  <w:abstractNum w:abstractNumId="34" w15:restartNumberingAfterBreak="0">
+  <w:abstractNum w:abstractNumId="35" w15:restartNumberingAfterBreak="0">
     <w:nsid w:val="32B16521"/>
     <w:multiLevelType w:val="hybridMultilevel"/>
     <w:tmpl w:val="CBD65B44"/>
@@ -23718,7 +26726,7 @@
       </w:rPr>
     </w:lvl>
   </w:abstractNum>
-  <w:abstractNum w:abstractNumId="35" w15:restartNumberingAfterBreak="0">
+  <w:abstractNum w:abstractNumId="36" w15:restartNumberingAfterBreak="0">
     <w:nsid w:val="352C0AA8"/>
     <w:multiLevelType w:val="hybridMultilevel"/>
     <w:tmpl w:val="E8EE77B6"/>
@@ -23804,7 +26812,7 @@
       </w:pPr>
     </w:lvl>
   </w:abstractNum>
-  <w:abstractNum w:abstractNumId="36" w15:restartNumberingAfterBreak="0">
+  <w:abstractNum w:abstractNumId="37" w15:restartNumberingAfterBreak="0">
     <w:nsid w:val="365F08F5"/>
     <w:multiLevelType w:val="hybridMultilevel"/>
     <w:tmpl w:val="C14E67E6"/>
@@ -23917,7 +26925,7 @@
       </w:rPr>
     </w:lvl>
   </w:abstractNum>
-  <w:abstractNum w:abstractNumId="37" w15:restartNumberingAfterBreak="0">
+  <w:abstractNum w:abstractNumId="38" w15:restartNumberingAfterBreak="0">
     <w:nsid w:val="382B76ED"/>
     <w:multiLevelType w:val="hybridMultilevel"/>
     <w:tmpl w:val="8160AF5C"/>
@@ -24030,7 +27038,7 @@
       </w:rPr>
     </w:lvl>
   </w:abstractNum>
-  <w:abstractNum w:abstractNumId="38" w15:restartNumberingAfterBreak="0">
+  <w:abstractNum w:abstractNumId="39" w15:restartNumberingAfterBreak="0">
     <w:nsid w:val="3AD2491C"/>
     <w:multiLevelType w:val="hybridMultilevel"/>
     <w:tmpl w:val="D96A727C"/>
@@ -24143,7 +27151,7 @@
       </w:rPr>
     </w:lvl>
   </w:abstractNum>
-  <w:abstractNum w:abstractNumId="39" w15:restartNumberingAfterBreak="0">
+  <w:abstractNum w:abstractNumId="40" w15:restartNumberingAfterBreak="0">
     <w:nsid w:val="3BBF4143"/>
     <w:multiLevelType w:val="hybridMultilevel"/>
     <w:tmpl w:val="C2E43A74"/>
@@ -24256,7 +27264,7 @@
       </w:rPr>
     </w:lvl>
   </w:abstractNum>
-  <w:abstractNum w:abstractNumId="40" w15:restartNumberingAfterBreak="0">
+  <w:abstractNum w:abstractNumId="41" w15:restartNumberingAfterBreak="0">
     <w:nsid w:val="3BE0476F"/>
     <w:multiLevelType w:val="hybridMultilevel"/>
     <w:tmpl w:val="470C1694"/>
@@ -24369,7 +27377,7 @@
       </w:rPr>
     </w:lvl>
   </w:abstractNum>
-  <w:abstractNum w:abstractNumId="41" w15:restartNumberingAfterBreak="0">
+  <w:abstractNum w:abstractNumId="42" w15:restartNumberingAfterBreak="0">
     <w:nsid w:val="3CA1281F"/>
     <w:multiLevelType w:val="hybridMultilevel"/>
     <w:tmpl w:val="EE20063A"/>
@@ -24482,7 +27490,7 @@
       </w:rPr>
     </w:lvl>
   </w:abstractNum>
-  <w:abstractNum w:abstractNumId="42" w15:restartNumberingAfterBreak="0">
+  <w:abstractNum w:abstractNumId="43" w15:restartNumberingAfterBreak="0">
     <w:nsid w:val="3CD903D6"/>
     <w:multiLevelType w:val="hybridMultilevel"/>
     <w:tmpl w:val="BED45FFC"/>
@@ -24595,7 +27603,93 @@
       </w:rPr>
     </w:lvl>
   </w:abstractNum>
-  <w:abstractNum w:abstractNumId="43" w15:restartNumberingAfterBreak="0">
+  <w:abstractNum w:abstractNumId="44" w15:restartNumberingAfterBreak="0">
+    <w:nsid w:val="3D047A9D"/>
+    <w:multiLevelType w:val="hybridMultilevel"/>
+    <w:tmpl w:val="3A94C3E0"/>
+    <w:lvl w:ilvl="0" w:tplc="0809000F">
+      <w:start w:val="1"/>
+      <w:numFmt w:val="decimal"/>
+      <w:lvlText w:val="%1."/>
+      <w:lvlJc w:val="left"/>
+      <w:pPr>
+        <w:ind w:left="720" w:hanging="360"/>
+      </w:pPr>
+    </w:lvl>
+    <w:lvl w:ilvl="1" w:tplc="08090019" w:tentative="1">
+      <w:start w:val="1"/>
+      <w:numFmt w:val="lowerLetter"/>
+      <w:lvlText w:val="%2."/>
+      <w:lvlJc w:val="left"/>
+      <w:pPr>
+        <w:ind w:left="1440" w:hanging="360"/>
+      </w:pPr>
+    </w:lvl>
+    <w:lvl w:ilvl="2" w:tplc="0809001B" w:tentative="1">
+      <w:start w:val="1"/>
+      <w:numFmt w:val="lowerRoman"/>
+      <w:lvlText w:val="%3."/>
+      <w:lvlJc w:val="right"/>
+      <w:pPr>
+        <w:ind w:left="2160" w:hanging="180"/>
+      </w:pPr>
+    </w:lvl>
+    <w:lvl w:ilvl="3" w:tplc="0809000F" w:tentative="1">
+      <w:start w:val="1"/>
+      <w:numFmt w:val="decimal"/>
+      <w:lvlText w:val="%4."/>
+      <w:lvlJc w:val="left"/>
+      <w:pPr>
+        <w:ind w:left="2880" w:hanging="360"/>
+      </w:pPr>
+    </w:lvl>
+    <w:lvl w:ilvl="4" w:tplc="08090019" w:tentative="1">
+      <w:start w:val="1"/>
+      <w:numFmt w:val="lowerLetter"/>
+      <w:lvlText w:val="%5."/>
+      <w:lvlJc w:val="left"/>
+      <w:pPr>
+        <w:ind w:left="3600" w:hanging="360"/>
+      </w:pPr>
+    </w:lvl>
+    <w:lvl w:ilvl="5" w:tplc="0809001B" w:tentative="1">
+      <w:start w:val="1"/>
+      <w:numFmt w:val="lowerRoman"/>
+      <w:lvlText w:val="%6."/>
+      <w:lvlJc w:val="right"/>
+      <w:pPr>
+        <w:ind w:left="4320" w:hanging="180"/>
+      </w:pPr>
+    </w:lvl>
+    <w:lvl w:ilvl="6" w:tplc="0809000F" w:tentative="1">
+      <w:start w:val="1"/>
+      <w:numFmt w:val="decimal"/>
+      <w:lvlText w:val="%7."/>
+      <w:lvlJc w:val="left"/>
+      <w:pPr>
+        <w:ind w:left="5040" w:hanging="360"/>
+      </w:pPr>
+    </w:lvl>
+    <w:lvl w:ilvl="7" w:tplc="08090019" w:tentative="1">
+      <w:start w:val="1"/>
+      <w:numFmt w:val="lowerLetter"/>
+      <w:lvlText w:val="%8."/>
+      <w:lvlJc w:val="left"/>
+      <w:pPr>
+        <w:ind w:left="5760" w:hanging="360"/>
+      </w:pPr>
+    </w:lvl>
+    <w:lvl w:ilvl="8" w:tplc="0809001B" w:tentative="1">
+      <w:start w:val="1"/>
+      <w:numFmt w:val="lowerRoman"/>
+      <w:lvlText w:val="%9."/>
+      <w:lvlJc w:val="right"/>
+      <w:pPr>
+        <w:ind w:left="6480" w:hanging="180"/>
+      </w:pPr>
+    </w:lvl>
+  </w:abstractNum>
+  <w:abstractNum w:abstractNumId="45" w15:restartNumberingAfterBreak="0">
     <w:nsid w:val="3DDD1903"/>
     <w:multiLevelType w:val="multilevel"/>
     <w:tmpl w:val="8C7C12B6"/>
@@ -24699,7 +27793,7 @@
       </w:rPr>
     </w:lvl>
   </w:abstractNum>
-  <w:abstractNum w:abstractNumId="44" w15:restartNumberingAfterBreak="0">
+  <w:abstractNum w:abstractNumId="46" w15:restartNumberingAfterBreak="0">
     <w:nsid w:val="3EA63410"/>
     <w:multiLevelType w:val="hybridMultilevel"/>
     <w:tmpl w:val="0A12D8E6"/>
@@ -24812,7 +27906,7 @@
       </w:rPr>
     </w:lvl>
   </w:abstractNum>
-  <w:abstractNum w:abstractNumId="45" w15:restartNumberingAfterBreak="0">
+  <w:abstractNum w:abstractNumId="47" w15:restartNumberingAfterBreak="0">
     <w:nsid w:val="3F5E3C41"/>
     <w:multiLevelType w:val="hybridMultilevel"/>
     <w:tmpl w:val="92740AB8"/>
@@ -24925,7 +28019,7 @@
       </w:rPr>
     </w:lvl>
   </w:abstractNum>
-  <w:abstractNum w:abstractNumId="46" w15:restartNumberingAfterBreak="0">
+  <w:abstractNum w:abstractNumId="48" w15:restartNumberingAfterBreak="0">
     <w:nsid w:val="3FBC4AD2"/>
     <w:multiLevelType w:val="hybridMultilevel"/>
     <w:tmpl w:val="1F72D972"/>
@@ -25038,7 +28132,7 @@
       </w:rPr>
     </w:lvl>
   </w:abstractNum>
-  <w:abstractNum w:abstractNumId="47" w15:restartNumberingAfterBreak="0">
+  <w:abstractNum w:abstractNumId="49" w15:restartNumberingAfterBreak="0">
     <w:nsid w:val="3FE04850"/>
     <w:multiLevelType w:val="hybridMultilevel"/>
     <w:tmpl w:val="D222133C"/>
@@ -25151,7 +28245,7 @@
       </w:rPr>
     </w:lvl>
   </w:abstractNum>
-  <w:abstractNum w:abstractNumId="48" w15:restartNumberingAfterBreak="0">
+  <w:abstractNum w:abstractNumId="50" w15:restartNumberingAfterBreak="0">
     <w:nsid w:val="404B36FC"/>
     <w:multiLevelType w:val="hybridMultilevel"/>
     <w:tmpl w:val="5C0EDF38"/>
@@ -25264,7 +28358,7 @@
       </w:rPr>
     </w:lvl>
   </w:abstractNum>
-  <w:abstractNum w:abstractNumId="49" w15:restartNumberingAfterBreak="0">
+  <w:abstractNum w:abstractNumId="51" w15:restartNumberingAfterBreak="0">
     <w:nsid w:val="434F7662"/>
     <w:multiLevelType w:val="hybridMultilevel"/>
     <w:tmpl w:val="A13AD64A"/>
@@ -25377,7 +28471,7 @@
       </w:rPr>
     </w:lvl>
   </w:abstractNum>
-  <w:abstractNum w:abstractNumId="50" w15:restartNumberingAfterBreak="0">
+  <w:abstractNum w:abstractNumId="52" w15:restartNumberingAfterBreak="0">
     <w:nsid w:val="442163AC"/>
     <w:multiLevelType w:val="hybridMultilevel"/>
     <w:tmpl w:val="227409D6"/>
@@ -25463,7 +28557,7 @@
       </w:pPr>
     </w:lvl>
   </w:abstractNum>
-  <w:abstractNum w:abstractNumId="51" w15:restartNumberingAfterBreak="0">
+  <w:abstractNum w:abstractNumId="53" w15:restartNumberingAfterBreak="0">
     <w:nsid w:val="44680E1D"/>
     <w:multiLevelType w:val="hybridMultilevel"/>
     <w:tmpl w:val="232469F8"/>
@@ -25576,7 +28670,7 @@
       </w:rPr>
     </w:lvl>
   </w:abstractNum>
-  <w:abstractNum w:abstractNumId="52" w15:restartNumberingAfterBreak="0">
+  <w:abstractNum w:abstractNumId="54" w15:restartNumberingAfterBreak="0">
     <w:nsid w:val="457B3731"/>
     <w:multiLevelType w:val="hybridMultilevel"/>
     <w:tmpl w:val="3F18F506"/>
@@ -25662,7 +28756,7 @@
       </w:pPr>
     </w:lvl>
   </w:abstractNum>
-  <w:abstractNum w:abstractNumId="53" w15:restartNumberingAfterBreak="0">
+  <w:abstractNum w:abstractNumId="55" w15:restartNumberingAfterBreak="0">
     <w:nsid w:val="46416AD1"/>
     <w:multiLevelType w:val="hybridMultilevel"/>
     <w:tmpl w:val="59069838"/>
@@ -25775,7 +28869,7 @@
       </w:rPr>
     </w:lvl>
   </w:abstractNum>
-  <w:abstractNum w:abstractNumId="54" w15:restartNumberingAfterBreak="0">
+  <w:abstractNum w:abstractNumId="56" w15:restartNumberingAfterBreak="0">
     <w:nsid w:val="46A60860"/>
     <w:multiLevelType w:val="hybridMultilevel"/>
     <w:tmpl w:val="E624BA5E"/>
@@ -25861,7 +28955,7 @@
       </w:pPr>
     </w:lvl>
   </w:abstractNum>
-  <w:abstractNum w:abstractNumId="55" w15:restartNumberingAfterBreak="0">
+  <w:abstractNum w:abstractNumId="57" w15:restartNumberingAfterBreak="0">
     <w:nsid w:val="488B40A7"/>
     <w:multiLevelType w:val="hybridMultilevel"/>
     <w:tmpl w:val="14988F10"/>
@@ -25974,7 +29068,120 @@
       </w:rPr>
     </w:lvl>
   </w:abstractNum>
-  <w:abstractNum w:abstractNumId="56" w15:restartNumberingAfterBreak="0">
+  <w:abstractNum w:abstractNumId="58" w15:restartNumberingAfterBreak="0">
+    <w:nsid w:val="4947691D"/>
+    <w:multiLevelType w:val="hybridMultilevel"/>
+    <w:tmpl w:val="B1521A46"/>
+    <w:lvl w:ilvl="0" w:tplc="08090001">
+      <w:start w:val="1"/>
+      <w:numFmt w:val="bullet"/>
+      <w:lvlText w:val=""/>
+      <w:lvlJc w:val="left"/>
+      <w:pPr>
+        <w:ind w:left="720" w:hanging="360"/>
+      </w:pPr>
+      <w:rPr>
+        <w:rFonts w:ascii="Symbol" w:hAnsi="Symbol" w:hint="default"/>
+      </w:rPr>
+    </w:lvl>
+    <w:lvl w:ilvl="1" w:tplc="08090003" w:tentative="1">
+      <w:start w:val="1"/>
+      <w:numFmt w:val="bullet"/>
+      <w:lvlText w:val="o"/>
+      <w:lvlJc w:val="left"/>
+      <w:pPr>
+        <w:ind w:left="1440" w:hanging="360"/>
+      </w:pPr>
+      <w:rPr>
+        <w:rFonts w:ascii="Courier New" w:hAnsi="Courier New" w:cs="Courier New" w:hint="default"/>
+      </w:rPr>
+    </w:lvl>
+    <w:lvl w:ilvl="2" w:tplc="08090005" w:tentative="1">
+      <w:start w:val="1"/>
+      <w:numFmt w:val="bullet"/>
+      <w:lvlText w:val=""/>
+      <w:lvlJc w:val="left"/>
+      <w:pPr>
+        <w:ind w:left="2160" w:hanging="360"/>
+      </w:pPr>
+      <w:rPr>
+        <w:rFonts w:ascii="Wingdings" w:hAnsi="Wingdings" w:hint="default"/>
+      </w:rPr>
+    </w:lvl>
+    <w:lvl w:ilvl="3" w:tplc="08090001" w:tentative="1">
+      <w:start w:val="1"/>
+      <w:numFmt w:val="bullet"/>
+      <w:lvlText w:val=""/>
+      <w:lvlJc w:val="left"/>
+      <w:pPr>
+        <w:ind w:left="2880" w:hanging="360"/>
+      </w:pPr>
+      <w:rPr>
+        <w:rFonts w:ascii="Symbol" w:hAnsi="Symbol" w:hint="default"/>
+      </w:rPr>
+    </w:lvl>
+    <w:lvl w:ilvl="4" w:tplc="08090003" w:tentative="1">
+      <w:start w:val="1"/>
+      <w:numFmt w:val="bullet"/>
+      <w:lvlText w:val="o"/>
+      <w:lvlJc w:val="left"/>
+      <w:pPr>
+        <w:ind w:left="3600" w:hanging="360"/>
+      </w:pPr>
+      <w:rPr>
+        <w:rFonts w:ascii="Courier New" w:hAnsi="Courier New" w:cs="Courier New" w:hint="default"/>
+      </w:rPr>
+    </w:lvl>
+    <w:lvl w:ilvl="5" w:tplc="08090005" w:tentative="1">
+      <w:start w:val="1"/>
+      <w:numFmt w:val="bullet"/>
+      <w:lvlText w:val=""/>
+      <w:lvlJc w:val="left"/>
+      <w:pPr>
+        <w:ind w:left="4320" w:hanging="360"/>
+      </w:pPr>
+      <w:rPr>
+        <w:rFonts w:ascii="Wingdings" w:hAnsi="Wingdings" w:hint="default"/>
+      </w:rPr>
+    </w:lvl>
+    <w:lvl w:ilvl="6" w:tplc="08090001" w:tentative="1">
+      <w:start w:val="1"/>
+      <w:numFmt w:val="bullet"/>
+      <w:lvlText w:val=""/>
+      <w:lvlJc w:val="left"/>
+      <w:pPr>
+        <w:ind w:left="5040" w:hanging="360"/>
+      </w:pPr>
+      <w:rPr>
+        <w:rFonts w:ascii="Symbol" w:hAnsi="Symbol" w:hint="default"/>
+      </w:rPr>
+    </w:lvl>
+    <w:lvl w:ilvl="7" w:tplc="08090003" w:tentative="1">
+      <w:start w:val="1"/>
+      <w:numFmt w:val="bullet"/>
+      <w:lvlText w:val="o"/>
+      <w:lvlJc w:val="left"/>
+      <w:pPr>
+        <w:ind w:left="5760" w:hanging="360"/>
+      </w:pPr>
+      <w:rPr>
+        <w:rFonts w:ascii="Courier New" w:hAnsi="Courier New" w:cs="Courier New" w:hint="default"/>
+      </w:rPr>
+    </w:lvl>
+    <w:lvl w:ilvl="8" w:tplc="08090005" w:tentative="1">
+      <w:start w:val="1"/>
+      <w:numFmt w:val="bullet"/>
+      <w:lvlText w:val=""/>
+      <w:lvlJc w:val="left"/>
+      <w:pPr>
+        <w:ind w:left="6480" w:hanging="360"/>
+      </w:pPr>
+      <w:rPr>
+        <w:rFonts w:ascii="Wingdings" w:hAnsi="Wingdings" w:hint="default"/>
+      </w:rPr>
+    </w:lvl>
+  </w:abstractNum>
+  <w:abstractNum w:abstractNumId="59" w15:restartNumberingAfterBreak="0">
     <w:nsid w:val="4A9F08F8"/>
     <w:multiLevelType w:val="hybridMultilevel"/>
     <w:tmpl w:val="8C8A25C8"/>
@@ -26087,7 +29294,7 @@
       </w:rPr>
     </w:lvl>
   </w:abstractNum>
-  <w:abstractNum w:abstractNumId="57" w15:restartNumberingAfterBreak="0">
+  <w:abstractNum w:abstractNumId="60" w15:restartNumberingAfterBreak="0">
     <w:nsid w:val="4C510A89"/>
     <w:multiLevelType w:val="hybridMultilevel"/>
     <w:tmpl w:val="B4DAA2EA"/>
@@ -26200,7 +29407,7 @@
       </w:rPr>
     </w:lvl>
   </w:abstractNum>
-  <w:abstractNum w:abstractNumId="58" w15:restartNumberingAfterBreak="0">
+  <w:abstractNum w:abstractNumId="61" w15:restartNumberingAfterBreak="0">
     <w:nsid w:val="4CC604AD"/>
     <w:multiLevelType w:val="hybridMultilevel"/>
     <w:tmpl w:val="1E54F0C8"/>
@@ -26313,7 +29520,7 @@
       </w:rPr>
     </w:lvl>
   </w:abstractNum>
-  <w:abstractNum w:abstractNumId="59" w15:restartNumberingAfterBreak="0">
+  <w:abstractNum w:abstractNumId="62" w15:restartNumberingAfterBreak="0">
     <w:nsid w:val="4CE107BA"/>
     <w:multiLevelType w:val="hybridMultilevel"/>
     <w:tmpl w:val="52DAEE40"/>
@@ -26426,7 +29633,7 @@
       </w:rPr>
     </w:lvl>
   </w:abstractNum>
-  <w:abstractNum w:abstractNumId="60" w15:restartNumberingAfterBreak="0">
+  <w:abstractNum w:abstractNumId="63" w15:restartNumberingAfterBreak="0">
     <w:nsid w:val="4D0E562E"/>
     <w:multiLevelType w:val="hybridMultilevel"/>
     <w:tmpl w:val="AF2E2DC6"/>
@@ -26539,7 +29746,7 @@
       </w:rPr>
     </w:lvl>
   </w:abstractNum>
-  <w:abstractNum w:abstractNumId="61" w15:restartNumberingAfterBreak="0">
+  <w:abstractNum w:abstractNumId="64" w15:restartNumberingAfterBreak="0">
     <w:nsid w:val="4F332BBA"/>
     <w:multiLevelType w:val="hybridMultilevel"/>
     <w:tmpl w:val="771C0EA6"/>
@@ -26652,7 +29859,7 @@
       </w:rPr>
     </w:lvl>
   </w:abstractNum>
-  <w:abstractNum w:abstractNumId="62" w15:restartNumberingAfterBreak="0">
+  <w:abstractNum w:abstractNumId="65" w15:restartNumberingAfterBreak="0">
     <w:nsid w:val="4F7D2437"/>
     <w:multiLevelType w:val="hybridMultilevel"/>
     <w:tmpl w:val="380A2CF2"/>
@@ -26765,7 +29972,7 @@
       </w:rPr>
     </w:lvl>
   </w:abstractNum>
-  <w:abstractNum w:abstractNumId="63" w15:restartNumberingAfterBreak="0">
+  <w:abstractNum w:abstractNumId="66" w15:restartNumberingAfterBreak="0">
     <w:nsid w:val="503252BA"/>
     <w:multiLevelType w:val="hybridMultilevel"/>
     <w:tmpl w:val="D5665C9E"/>
@@ -26878,7 +30085,7 @@
       </w:rPr>
     </w:lvl>
   </w:abstractNum>
-  <w:abstractNum w:abstractNumId="64" w15:restartNumberingAfterBreak="0">
+  <w:abstractNum w:abstractNumId="67" w15:restartNumberingAfterBreak="0">
     <w:nsid w:val="504939DF"/>
     <w:multiLevelType w:val="hybridMultilevel"/>
     <w:tmpl w:val="B3CC467C"/>
@@ -26991,7 +30198,7 @@
       </w:rPr>
     </w:lvl>
   </w:abstractNum>
-  <w:abstractNum w:abstractNumId="65" w15:restartNumberingAfterBreak="0">
+  <w:abstractNum w:abstractNumId="68" w15:restartNumberingAfterBreak="0">
     <w:nsid w:val="50894CC0"/>
     <w:multiLevelType w:val="hybridMultilevel"/>
     <w:tmpl w:val="4788B530"/>
@@ -27104,7 +30311,7 @@
       </w:rPr>
     </w:lvl>
   </w:abstractNum>
-  <w:abstractNum w:abstractNumId="66" w15:restartNumberingAfterBreak="0">
+  <w:abstractNum w:abstractNumId="69" w15:restartNumberingAfterBreak="0">
     <w:nsid w:val="508E2D02"/>
     <w:multiLevelType w:val="hybridMultilevel"/>
     <w:tmpl w:val="CB725958"/>
@@ -27217,7 +30424,7 @@
       </w:rPr>
     </w:lvl>
   </w:abstractNum>
-  <w:abstractNum w:abstractNumId="67" w15:restartNumberingAfterBreak="0">
+  <w:abstractNum w:abstractNumId="70" w15:restartNumberingAfterBreak="0">
     <w:nsid w:val="51C072DF"/>
     <w:multiLevelType w:val="hybridMultilevel"/>
     <w:tmpl w:val="572CA1CC"/>
@@ -27330,7 +30537,7 @@
       </w:rPr>
     </w:lvl>
   </w:abstractNum>
-  <w:abstractNum w:abstractNumId="68" w15:restartNumberingAfterBreak="0">
+  <w:abstractNum w:abstractNumId="71" w15:restartNumberingAfterBreak="0">
     <w:nsid w:val="51EF1242"/>
     <w:multiLevelType w:val="hybridMultilevel"/>
     <w:tmpl w:val="60144446"/>
@@ -27443,7 +30650,7 @@
       </w:rPr>
     </w:lvl>
   </w:abstractNum>
-  <w:abstractNum w:abstractNumId="69" w15:restartNumberingAfterBreak="0">
+  <w:abstractNum w:abstractNumId="72" w15:restartNumberingAfterBreak="0">
     <w:nsid w:val="539F3950"/>
     <w:multiLevelType w:val="hybridMultilevel"/>
     <w:tmpl w:val="CB3C4C44"/>
@@ -27556,7 +30763,7 @@
       </w:rPr>
     </w:lvl>
   </w:abstractNum>
-  <w:abstractNum w:abstractNumId="70" w15:restartNumberingAfterBreak="0">
+  <w:abstractNum w:abstractNumId="73" w15:restartNumberingAfterBreak="0">
     <w:nsid w:val="5550360C"/>
     <w:multiLevelType w:val="hybridMultilevel"/>
     <w:tmpl w:val="2DAA448C"/>
@@ -27669,7 +30876,7 @@
       </w:rPr>
     </w:lvl>
   </w:abstractNum>
-  <w:abstractNum w:abstractNumId="71" w15:restartNumberingAfterBreak="0">
+  <w:abstractNum w:abstractNumId="74" w15:restartNumberingAfterBreak="0">
     <w:nsid w:val="567D463D"/>
     <w:multiLevelType w:val="hybridMultilevel"/>
     <w:tmpl w:val="C0DEBD28"/>
@@ -27782,7 +30989,7 @@
       </w:rPr>
     </w:lvl>
   </w:abstractNum>
-  <w:abstractNum w:abstractNumId="72" w15:restartNumberingAfterBreak="0">
+  <w:abstractNum w:abstractNumId="75" w15:restartNumberingAfterBreak="0">
     <w:nsid w:val="57BA444C"/>
     <w:multiLevelType w:val="hybridMultilevel"/>
     <w:tmpl w:val="B868F3B4"/>
@@ -27895,7 +31102,7 @@
       </w:rPr>
     </w:lvl>
   </w:abstractNum>
-  <w:abstractNum w:abstractNumId="73" w15:restartNumberingAfterBreak="0">
+  <w:abstractNum w:abstractNumId="76" w15:restartNumberingAfterBreak="0">
     <w:nsid w:val="580217A9"/>
     <w:multiLevelType w:val="hybridMultilevel"/>
     <w:tmpl w:val="C10211DC"/>
@@ -28008,7 +31215,93 @@
       </w:rPr>
     </w:lvl>
   </w:abstractNum>
-  <w:abstractNum w:abstractNumId="74" w15:restartNumberingAfterBreak="0">
+  <w:abstractNum w:abstractNumId="77" w15:restartNumberingAfterBreak="0">
+    <w:nsid w:val="58905B53"/>
+    <w:multiLevelType w:val="hybridMultilevel"/>
+    <w:tmpl w:val="74043FAC"/>
+    <w:lvl w:ilvl="0" w:tplc="0809000F">
+      <w:start w:val="1"/>
+      <w:numFmt w:val="decimal"/>
+      <w:lvlText w:val="%1."/>
+      <w:lvlJc w:val="left"/>
+      <w:pPr>
+        <w:ind w:left="720" w:hanging="360"/>
+      </w:pPr>
+    </w:lvl>
+    <w:lvl w:ilvl="1" w:tplc="08090019" w:tentative="1">
+      <w:start w:val="1"/>
+      <w:numFmt w:val="lowerLetter"/>
+      <w:lvlText w:val="%2."/>
+      <w:lvlJc w:val="left"/>
+      <w:pPr>
+        <w:ind w:left="1440" w:hanging="360"/>
+      </w:pPr>
+    </w:lvl>
+    <w:lvl w:ilvl="2" w:tplc="0809001B" w:tentative="1">
+      <w:start w:val="1"/>
+      <w:numFmt w:val="lowerRoman"/>
+      <w:lvlText w:val="%3."/>
+      <w:lvlJc w:val="right"/>
+      <w:pPr>
+        <w:ind w:left="2160" w:hanging="180"/>
+      </w:pPr>
+    </w:lvl>
+    <w:lvl w:ilvl="3" w:tplc="0809000F" w:tentative="1">
+      <w:start w:val="1"/>
+      <w:numFmt w:val="decimal"/>
+      <w:lvlText w:val="%4."/>
+      <w:lvlJc w:val="left"/>
+      <w:pPr>
+        <w:ind w:left="2880" w:hanging="360"/>
+      </w:pPr>
+    </w:lvl>
+    <w:lvl w:ilvl="4" w:tplc="08090019" w:tentative="1">
+      <w:start w:val="1"/>
+      <w:numFmt w:val="lowerLetter"/>
+      <w:lvlText w:val="%5."/>
+      <w:lvlJc w:val="left"/>
+      <w:pPr>
+        <w:ind w:left="3600" w:hanging="360"/>
+      </w:pPr>
+    </w:lvl>
+    <w:lvl w:ilvl="5" w:tplc="0809001B" w:tentative="1">
+      <w:start w:val="1"/>
+      <w:numFmt w:val="lowerRoman"/>
+      <w:lvlText w:val="%6."/>
+      <w:lvlJc w:val="right"/>
+      <w:pPr>
+        <w:ind w:left="4320" w:hanging="180"/>
+      </w:pPr>
+    </w:lvl>
+    <w:lvl w:ilvl="6" w:tplc="0809000F" w:tentative="1">
+      <w:start w:val="1"/>
+      <w:numFmt w:val="decimal"/>
+      <w:lvlText w:val="%7."/>
+      <w:lvlJc w:val="left"/>
+      <w:pPr>
+        <w:ind w:left="5040" w:hanging="360"/>
+      </w:pPr>
+    </w:lvl>
+    <w:lvl w:ilvl="7" w:tplc="08090019" w:tentative="1">
+      <w:start w:val="1"/>
+      <w:numFmt w:val="lowerLetter"/>
+      <w:lvlText w:val="%8."/>
+      <w:lvlJc w:val="left"/>
+      <w:pPr>
+        <w:ind w:left="5760" w:hanging="360"/>
+      </w:pPr>
+    </w:lvl>
+    <w:lvl w:ilvl="8" w:tplc="0809001B" w:tentative="1">
+      <w:start w:val="1"/>
+      <w:numFmt w:val="lowerRoman"/>
+      <w:lvlText w:val="%9."/>
+      <w:lvlJc w:val="right"/>
+      <w:pPr>
+        <w:ind w:left="6480" w:hanging="180"/>
+      </w:pPr>
+    </w:lvl>
+  </w:abstractNum>
+  <w:abstractNum w:abstractNumId="78" w15:restartNumberingAfterBreak="0">
     <w:nsid w:val="5A681599"/>
     <w:multiLevelType w:val="hybridMultilevel"/>
     <w:tmpl w:val="960E32DA"/>
@@ -28121,7 +31414,7 @@
       </w:rPr>
     </w:lvl>
   </w:abstractNum>
-  <w:abstractNum w:abstractNumId="75" w15:restartNumberingAfterBreak="0">
+  <w:abstractNum w:abstractNumId="79" w15:restartNumberingAfterBreak="0">
     <w:nsid w:val="5E675899"/>
     <w:multiLevelType w:val="hybridMultilevel"/>
     <w:tmpl w:val="76A6337E"/>
@@ -28234,7 +31527,7 @@
       </w:rPr>
     </w:lvl>
   </w:abstractNum>
-  <w:abstractNum w:abstractNumId="76" w15:restartNumberingAfterBreak="0">
+  <w:abstractNum w:abstractNumId="80" w15:restartNumberingAfterBreak="0">
     <w:nsid w:val="5E7A28A8"/>
     <w:multiLevelType w:val="hybridMultilevel"/>
     <w:tmpl w:val="BF964FC6"/>
@@ -28347,7 +31640,7 @@
       </w:rPr>
     </w:lvl>
   </w:abstractNum>
-  <w:abstractNum w:abstractNumId="77" w15:restartNumberingAfterBreak="0">
+  <w:abstractNum w:abstractNumId="81" w15:restartNumberingAfterBreak="0">
     <w:nsid w:val="5FF33B3E"/>
     <w:multiLevelType w:val="hybridMultilevel"/>
     <w:tmpl w:val="AAB208BA"/>
@@ -28460,7 +31753,7 @@
       </w:rPr>
     </w:lvl>
   </w:abstractNum>
-  <w:abstractNum w:abstractNumId="78" w15:restartNumberingAfterBreak="0">
+  <w:abstractNum w:abstractNumId="82" w15:restartNumberingAfterBreak="0">
     <w:nsid w:val="619852AB"/>
     <w:multiLevelType w:val="hybridMultilevel"/>
     <w:tmpl w:val="676E4CD0"/>
@@ -28573,7 +31866,7 @@
       </w:rPr>
     </w:lvl>
   </w:abstractNum>
-  <w:abstractNum w:abstractNumId="79" w15:restartNumberingAfterBreak="0">
+  <w:abstractNum w:abstractNumId="83" w15:restartNumberingAfterBreak="0">
     <w:nsid w:val="61B51826"/>
     <w:multiLevelType w:val="hybridMultilevel"/>
     <w:tmpl w:val="1CCADC9A"/>
@@ -28686,7 +31979,7 @@
       </w:rPr>
     </w:lvl>
   </w:abstractNum>
-  <w:abstractNum w:abstractNumId="80" w15:restartNumberingAfterBreak="0">
+  <w:abstractNum w:abstractNumId="84" w15:restartNumberingAfterBreak="0">
     <w:nsid w:val="62DA0887"/>
     <w:multiLevelType w:val="hybridMultilevel"/>
     <w:tmpl w:val="C07260F2"/>
@@ -28799,7 +32092,7 @@
       </w:rPr>
     </w:lvl>
   </w:abstractNum>
-  <w:abstractNum w:abstractNumId="81" w15:restartNumberingAfterBreak="0">
+  <w:abstractNum w:abstractNumId="85" w15:restartNumberingAfterBreak="0">
     <w:nsid w:val="63C96A4E"/>
     <w:multiLevelType w:val="hybridMultilevel"/>
     <w:tmpl w:val="E5D840BE"/>
@@ -28912,7 +32205,7 @@
       </w:rPr>
     </w:lvl>
   </w:abstractNum>
-  <w:abstractNum w:abstractNumId="82" w15:restartNumberingAfterBreak="0">
+  <w:abstractNum w:abstractNumId="86" w15:restartNumberingAfterBreak="0">
     <w:nsid w:val="657B5C21"/>
     <w:multiLevelType w:val="hybridMultilevel"/>
     <w:tmpl w:val="3B28C4FE"/>
@@ -29025,7 +32318,7 @@
       </w:rPr>
     </w:lvl>
   </w:abstractNum>
-  <w:abstractNum w:abstractNumId="83" w15:restartNumberingAfterBreak="0">
+  <w:abstractNum w:abstractNumId="87" w15:restartNumberingAfterBreak="0">
     <w:nsid w:val="67851FA1"/>
     <w:multiLevelType w:val="hybridMultilevel"/>
     <w:tmpl w:val="2B20F190"/>
@@ -29138,7 +32431,7 @@
       </w:rPr>
     </w:lvl>
   </w:abstractNum>
-  <w:abstractNum w:abstractNumId="84" w15:restartNumberingAfterBreak="0">
+  <w:abstractNum w:abstractNumId="88" w15:restartNumberingAfterBreak="0">
     <w:nsid w:val="68222F79"/>
     <w:multiLevelType w:val="hybridMultilevel"/>
     <w:tmpl w:val="E5F69C70"/>
@@ -29251,7 +32544,7 @@
       </w:rPr>
     </w:lvl>
   </w:abstractNum>
-  <w:abstractNum w:abstractNumId="85" w15:restartNumberingAfterBreak="0">
+  <w:abstractNum w:abstractNumId="89" w15:restartNumberingAfterBreak="0">
     <w:nsid w:val="68EF6080"/>
     <w:multiLevelType w:val="hybridMultilevel"/>
     <w:tmpl w:val="C5E69F4E"/>
@@ -29364,7 +32657,7 @@
       </w:rPr>
     </w:lvl>
   </w:abstractNum>
-  <w:abstractNum w:abstractNumId="86" w15:restartNumberingAfterBreak="0">
+  <w:abstractNum w:abstractNumId="90" w15:restartNumberingAfterBreak="0">
     <w:nsid w:val="697F0989"/>
     <w:multiLevelType w:val="hybridMultilevel"/>
     <w:tmpl w:val="0D4466D4"/>
@@ -29477,7 +32770,7 @@
       </w:rPr>
     </w:lvl>
   </w:abstractNum>
-  <w:abstractNum w:abstractNumId="87" w15:restartNumberingAfterBreak="0">
+  <w:abstractNum w:abstractNumId="91" w15:restartNumberingAfterBreak="0">
     <w:nsid w:val="69C2787F"/>
     <w:multiLevelType w:val="hybridMultilevel"/>
     <w:tmpl w:val="F4FCFADE"/>
@@ -29590,7 +32883,7 @@
       </w:rPr>
     </w:lvl>
   </w:abstractNum>
-  <w:abstractNum w:abstractNumId="88" w15:restartNumberingAfterBreak="0">
+  <w:abstractNum w:abstractNumId="92" w15:restartNumberingAfterBreak="0">
     <w:nsid w:val="6BC127FF"/>
     <w:multiLevelType w:val="hybridMultilevel"/>
     <w:tmpl w:val="2D3A532A"/>
@@ -29703,7 +32996,7 @@
       </w:rPr>
     </w:lvl>
   </w:abstractNum>
-  <w:abstractNum w:abstractNumId="89" w15:restartNumberingAfterBreak="0">
+  <w:abstractNum w:abstractNumId="93" w15:restartNumberingAfterBreak="0">
     <w:nsid w:val="6C583CD4"/>
     <w:multiLevelType w:val="hybridMultilevel"/>
     <w:tmpl w:val="8D2A1722"/>
@@ -29816,7 +33109,7 @@
       </w:rPr>
     </w:lvl>
   </w:abstractNum>
-  <w:abstractNum w:abstractNumId="90" w15:restartNumberingAfterBreak="0">
+  <w:abstractNum w:abstractNumId="94" w15:restartNumberingAfterBreak="0">
     <w:nsid w:val="6C7D535C"/>
     <w:multiLevelType w:val="hybridMultilevel"/>
     <w:tmpl w:val="66ECCCB2"/>
@@ -29929,7 +33222,7 @@
       </w:rPr>
     </w:lvl>
   </w:abstractNum>
-  <w:abstractNum w:abstractNumId="91" w15:restartNumberingAfterBreak="0">
+  <w:abstractNum w:abstractNumId="95" w15:restartNumberingAfterBreak="0">
     <w:nsid w:val="6F276ED2"/>
     <w:multiLevelType w:val="hybridMultilevel"/>
     <w:tmpl w:val="80A84472"/>
@@ -30042,7 +33335,7 @@
       </w:rPr>
     </w:lvl>
   </w:abstractNum>
-  <w:abstractNum w:abstractNumId="92" w15:restartNumberingAfterBreak="0">
+  <w:abstractNum w:abstractNumId="96" w15:restartNumberingAfterBreak="0">
     <w:nsid w:val="6F4F03DF"/>
     <w:multiLevelType w:val="hybridMultilevel"/>
     <w:tmpl w:val="3F307BB4"/>
@@ -30155,7 +33448,7 @@
       </w:rPr>
     </w:lvl>
   </w:abstractNum>
-  <w:abstractNum w:abstractNumId="93" w15:restartNumberingAfterBreak="0">
+  <w:abstractNum w:abstractNumId="97" w15:restartNumberingAfterBreak="0">
     <w:nsid w:val="6F711909"/>
     <w:multiLevelType w:val="hybridMultilevel"/>
     <w:tmpl w:val="3022F840"/>
@@ -30268,7 +33561,7 @@
       </w:rPr>
     </w:lvl>
   </w:abstractNum>
-  <w:abstractNum w:abstractNumId="94" w15:restartNumberingAfterBreak="0">
+  <w:abstractNum w:abstractNumId="98" w15:restartNumberingAfterBreak="0">
     <w:nsid w:val="70DE4527"/>
     <w:multiLevelType w:val="hybridMultilevel"/>
     <w:tmpl w:val="666CD19C"/>
@@ -30381,7 +33674,7 @@
       </w:rPr>
     </w:lvl>
   </w:abstractNum>
-  <w:abstractNum w:abstractNumId="95" w15:restartNumberingAfterBreak="0">
+  <w:abstractNum w:abstractNumId="99" w15:restartNumberingAfterBreak="0">
     <w:nsid w:val="711B5C74"/>
     <w:multiLevelType w:val="hybridMultilevel"/>
     <w:tmpl w:val="455A0F40"/>
@@ -30494,7 +33787,7 @@
       </w:rPr>
     </w:lvl>
   </w:abstractNum>
-  <w:abstractNum w:abstractNumId="96" w15:restartNumberingAfterBreak="0">
+  <w:abstractNum w:abstractNumId="100" w15:restartNumberingAfterBreak="0">
     <w:nsid w:val="72817E92"/>
     <w:multiLevelType w:val="hybridMultilevel"/>
     <w:tmpl w:val="03BC833E"/>
@@ -30607,7 +33900,7 @@
       </w:rPr>
     </w:lvl>
   </w:abstractNum>
-  <w:abstractNum w:abstractNumId="97" w15:restartNumberingAfterBreak="0">
+  <w:abstractNum w:abstractNumId="101" w15:restartNumberingAfterBreak="0">
     <w:nsid w:val="73BD6CBA"/>
     <w:multiLevelType w:val="hybridMultilevel"/>
     <w:tmpl w:val="C44AF492"/>
@@ -30720,7 +34013,93 @@
       </w:rPr>
     </w:lvl>
   </w:abstractNum>
-  <w:abstractNum w:abstractNumId="98" w15:restartNumberingAfterBreak="0">
+  <w:abstractNum w:abstractNumId="102" w15:restartNumberingAfterBreak="0">
+    <w:nsid w:val="74245830"/>
+    <w:multiLevelType w:val="hybridMultilevel"/>
+    <w:tmpl w:val="EC1C9110"/>
+    <w:lvl w:ilvl="0" w:tplc="0809000F">
+      <w:start w:val="1"/>
+      <w:numFmt w:val="decimal"/>
+      <w:lvlText w:val="%1."/>
+      <w:lvlJc w:val="left"/>
+      <w:pPr>
+        <w:ind w:left="720" w:hanging="360"/>
+      </w:pPr>
+    </w:lvl>
+    <w:lvl w:ilvl="1" w:tplc="08090019" w:tentative="1">
+      <w:start w:val="1"/>
+      <w:numFmt w:val="lowerLetter"/>
+      <w:lvlText w:val="%2."/>
+      <w:lvlJc w:val="left"/>
+      <w:pPr>
+        <w:ind w:left="1440" w:hanging="360"/>
+      </w:pPr>
+    </w:lvl>
+    <w:lvl w:ilvl="2" w:tplc="0809001B" w:tentative="1">
+      <w:start w:val="1"/>
+      <w:numFmt w:val="lowerRoman"/>
+      <w:lvlText w:val="%3."/>
+      <w:lvlJc w:val="right"/>
+      <w:pPr>
+        <w:ind w:left="2160" w:hanging="180"/>
+      </w:pPr>
+    </w:lvl>
+    <w:lvl w:ilvl="3" w:tplc="0809000F" w:tentative="1">
+      <w:start w:val="1"/>
+      <w:numFmt w:val="decimal"/>
+      <w:lvlText w:val="%4."/>
+      <w:lvlJc w:val="left"/>
+      <w:pPr>
+        <w:ind w:left="2880" w:hanging="360"/>
+      </w:pPr>
+    </w:lvl>
+    <w:lvl w:ilvl="4" w:tplc="08090019" w:tentative="1">
+      <w:start w:val="1"/>
+      <w:numFmt w:val="lowerLetter"/>
+      <w:lvlText w:val="%5."/>
+      <w:lvlJc w:val="left"/>
+      <w:pPr>
+        <w:ind w:left="3600" w:hanging="360"/>
+      </w:pPr>
+    </w:lvl>
+    <w:lvl w:ilvl="5" w:tplc="0809001B" w:tentative="1">
+      <w:start w:val="1"/>
+      <w:numFmt w:val="lowerRoman"/>
+      <w:lvlText w:val="%6."/>
+      <w:lvlJc w:val="right"/>
+      <w:pPr>
+        <w:ind w:left="4320" w:hanging="180"/>
+      </w:pPr>
+    </w:lvl>
+    <w:lvl w:ilvl="6" w:tplc="0809000F" w:tentative="1">
+      <w:start w:val="1"/>
+      <w:numFmt w:val="decimal"/>
+      <w:lvlText w:val="%7."/>
+      <w:lvlJc w:val="left"/>
+      <w:pPr>
+        <w:ind w:left="5040" w:hanging="360"/>
+      </w:pPr>
+    </w:lvl>
+    <w:lvl w:ilvl="7" w:tplc="08090019" w:tentative="1">
+      <w:start w:val="1"/>
+      <w:numFmt w:val="lowerLetter"/>
+      <w:lvlText w:val="%8."/>
+      <w:lvlJc w:val="left"/>
+      <w:pPr>
+        <w:ind w:left="5760" w:hanging="360"/>
+      </w:pPr>
+    </w:lvl>
+    <w:lvl w:ilvl="8" w:tplc="0809001B" w:tentative="1">
+      <w:start w:val="1"/>
+      <w:numFmt w:val="lowerRoman"/>
+      <w:lvlText w:val="%9."/>
+      <w:lvlJc w:val="right"/>
+      <w:pPr>
+        <w:ind w:left="6480" w:hanging="180"/>
+      </w:pPr>
+    </w:lvl>
+  </w:abstractNum>
+  <w:abstractNum w:abstractNumId="103" w15:restartNumberingAfterBreak="0">
     <w:nsid w:val="759E7A2C"/>
     <w:multiLevelType w:val="hybridMultilevel"/>
     <w:tmpl w:val="6BC4A07A"/>
@@ -30833,7 +34212,7 @@
       </w:rPr>
     </w:lvl>
   </w:abstractNum>
-  <w:abstractNum w:abstractNumId="99" w15:restartNumberingAfterBreak="0">
+  <w:abstractNum w:abstractNumId="104" w15:restartNumberingAfterBreak="0">
     <w:nsid w:val="75D247D0"/>
     <w:multiLevelType w:val="hybridMultilevel"/>
     <w:tmpl w:val="872C2994"/>
@@ -30946,7 +34325,93 @@
       </w:rPr>
     </w:lvl>
   </w:abstractNum>
-  <w:abstractNum w:abstractNumId="100" w15:restartNumberingAfterBreak="0">
+  <w:abstractNum w:abstractNumId="105" w15:restartNumberingAfterBreak="0">
+    <w:nsid w:val="7960198E"/>
+    <w:multiLevelType w:val="hybridMultilevel"/>
+    <w:tmpl w:val="E3C81484"/>
+    <w:lvl w:ilvl="0" w:tplc="0809000F">
+      <w:start w:val="1"/>
+      <w:numFmt w:val="decimal"/>
+      <w:lvlText w:val="%1."/>
+      <w:lvlJc w:val="left"/>
+      <w:pPr>
+        <w:ind w:left="720" w:hanging="360"/>
+      </w:pPr>
+    </w:lvl>
+    <w:lvl w:ilvl="1" w:tplc="08090019">
+      <w:start w:val="1"/>
+      <w:numFmt w:val="lowerLetter"/>
+      <w:lvlText w:val="%2."/>
+      <w:lvlJc w:val="left"/>
+      <w:pPr>
+        <w:ind w:left="1440" w:hanging="360"/>
+      </w:pPr>
+    </w:lvl>
+    <w:lvl w:ilvl="2" w:tplc="0809001B">
+      <w:start w:val="1"/>
+      <w:numFmt w:val="lowerRoman"/>
+      <w:lvlText w:val="%3."/>
+      <w:lvlJc w:val="right"/>
+      <w:pPr>
+        <w:ind w:left="2160" w:hanging="180"/>
+      </w:pPr>
+    </w:lvl>
+    <w:lvl w:ilvl="3" w:tplc="0809000F" w:tentative="1">
+      <w:start w:val="1"/>
+      <w:numFmt w:val="decimal"/>
+      <w:lvlText w:val="%4."/>
+      <w:lvlJc w:val="left"/>
+      <w:pPr>
+        <w:ind w:left="2880" w:hanging="360"/>
+      </w:pPr>
+    </w:lvl>
+    <w:lvl w:ilvl="4" w:tplc="08090019" w:tentative="1">
+      <w:start w:val="1"/>
+      <w:numFmt w:val="lowerLetter"/>
+      <w:lvlText w:val="%5."/>
+      <w:lvlJc w:val="left"/>
+      <w:pPr>
+        <w:ind w:left="3600" w:hanging="360"/>
+      </w:pPr>
+    </w:lvl>
+    <w:lvl w:ilvl="5" w:tplc="0809001B" w:tentative="1">
+      <w:start w:val="1"/>
+      <w:numFmt w:val="lowerRoman"/>
+      <w:lvlText w:val="%6."/>
+      <w:lvlJc w:val="right"/>
+      <w:pPr>
+        <w:ind w:left="4320" w:hanging="180"/>
+      </w:pPr>
+    </w:lvl>
+    <w:lvl w:ilvl="6" w:tplc="0809000F" w:tentative="1">
+      <w:start w:val="1"/>
+      <w:numFmt w:val="decimal"/>
+      <w:lvlText w:val="%7."/>
+      <w:lvlJc w:val="left"/>
+      <w:pPr>
+        <w:ind w:left="5040" w:hanging="360"/>
+      </w:pPr>
+    </w:lvl>
+    <w:lvl w:ilvl="7" w:tplc="08090019" w:tentative="1">
+      <w:start w:val="1"/>
+      <w:numFmt w:val="lowerLetter"/>
+      <w:lvlText w:val="%8."/>
+      <w:lvlJc w:val="left"/>
+      <w:pPr>
+        <w:ind w:left="5760" w:hanging="360"/>
+      </w:pPr>
+    </w:lvl>
+    <w:lvl w:ilvl="8" w:tplc="0809001B" w:tentative="1">
+      <w:start w:val="1"/>
+      <w:numFmt w:val="lowerRoman"/>
+      <w:lvlText w:val="%9."/>
+      <w:lvlJc w:val="right"/>
+      <w:pPr>
+        <w:ind w:left="6480" w:hanging="180"/>
+      </w:pPr>
+    </w:lvl>
+  </w:abstractNum>
+  <w:abstractNum w:abstractNumId="106" w15:restartNumberingAfterBreak="0">
     <w:nsid w:val="79CE2280"/>
     <w:multiLevelType w:val="hybridMultilevel"/>
     <w:tmpl w:val="9E709A42"/>
@@ -31059,7 +34524,7 @@
       </w:rPr>
     </w:lvl>
   </w:abstractNum>
-  <w:abstractNum w:abstractNumId="101" w15:restartNumberingAfterBreak="0">
+  <w:abstractNum w:abstractNumId="107" w15:restartNumberingAfterBreak="0">
     <w:nsid w:val="7B9D763B"/>
     <w:multiLevelType w:val="hybridMultilevel"/>
     <w:tmpl w:val="E88C003E"/>
@@ -31172,7 +34637,7 @@
       </w:rPr>
     </w:lvl>
   </w:abstractNum>
-  <w:abstractNum w:abstractNumId="102" w15:restartNumberingAfterBreak="0">
+  <w:abstractNum w:abstractNumId="108" w15:restartNumberingAfterBreak="0">
     <w:nsid w:val="7DAC7399"/>
     <w:multiLevelType w:val="hybridMultilevel"/>
     <w:tmpl w:val="F4527370"/>
@@ -31286,28 +34751,28 @@
     </w:lvl>
   </w:abstractNum>
   <w:num w:numId="1" w16cid:durableId="469982023">
-    <w:abstractNumId w:val="43"/>
+    <w:abstractNumId w:val="45"/>
   </w:num>
   <w:num w:numId="2" w16cid:durableId="628975914">
-    <w:abstractNumId w:val="59"/>
+    <w:abstractNumId w:val="62"/>
   </w:num>
   <w:num w:numId="3" w16cid:durableId="284234759">
     <w:abstractNumId w:val="10"/>
   </w:num>
   <w:num w:numId="4" w16cid:durableId="111482184">
-    <w:abstractNumId w:val="30"/>
+    <w:abstractNumId w:val="31"/>
   </w:num>
   <w:num w:numId="5" w16cid:durableId="750858284">
-    <w:abstractNumId w:val="66"/>
+    <w:abstractNumId w:val="69"/>
   </w:num>
   <w:num w:numId="6" w16cid:durableId="439572832">
-    <w:abstractNumId w:val="92"/>
+    <w:abstractNumId w:val="96"/>
   </w:num>
   <w:num w:numId="7" w16cid:durableId="888806807">
-    <w:abstractNumId w:val="97"/>
+    <w:abstractNumId w:val="101"/>
   </w:num>
   <w:num w:numId="8" w16cid:durableId="1784305266">
-    <w:abstractNumId w:val="32"/>
+    <w:abstractNumId w:val="33"/>
   </w:num>
   <w:num w:numId="9" w16cid:durableId="139082933">
     <w:abstractNumId w:val="20"/>
@@ -31319,52 +34784,52 @@
     <w:abstractNumId w:val="6"/>
   </w:num>
   <w:num w:numId="12" w16cid:durableId="1994140919">
-    <w:abstractNumId w:val="35"/>
+    <w:abstractNumId w:val="36"/>
   </w:num>
   <w:num w:numId="13" w16cid:durableId="353580653">
-    <w:abstractNumId w:val="49"/>
+    <w:abstractNumId w:val="51"/>
   </w:num>
   <w:num w:numId="14" w16cid:durableId="612175860">
-    <w:abstractNumId w:val="44"/>
+    <w:abstractNumId w:val="46"/>
   </w:num>
   <w:num w:numId="15" w16cid:durableId="1221133127">
-    <w:abstractNumId w:val="72"/>
+    <w:abstractNumId w:val="75"/>
   </w:num>
   <w:num w:numId="16" w16cid:durableId="58869520">
-    <w:abstractNumId w:val="78"/>
+    <w:abstractNumId w:val="82"/>
   </w:num>
   <w:num w:numId="17" w16cid:durableId="1152722751">
+    <w:abstractNumId w:val="64"/>
+  </w:num>
+  <w:num w:numId="18" w16cid:durableId="116224689">
     <w:abstractNumId w:val="61"/>
   </w:num>
-  <w:num w:numId="18" w16cid:durableId="116224689">
-    <w:abstractNumId w:val="58"/>
-  </w:num>
   <w:num w:numId="19" w16cid:durableId="1028602909">
-    <w:abstractNumId w:val="80"/>
+    <w:abstractNumId w:val="84"/>
   </w:num>
   <w:num w:numId="20" w16cid:durableId="266548370">
     <w:abstractNumId w:val="13"/>
   </w:num>
   <w:num w:numId="21" w16cid:durableId="1356037504">
-    <w:abstractNumId w:val="88"/>
+    <w:abstractNumId w:val="92"/>
   </w:num>
   <w:num w:numId="22" w16cid:durableId="1997150513">
     <w:abstractNumId w:val="17"/>
   </w:num>
   <w:num w:numId="23" w16cid:durableId="2039546871">
-    <w:abstractNumId w:val="55"/>
+    <w:abstractNumId w:val="57"/>
   </w:num>
   <w:num w:numId="24" w16cid:durableId="947732406">
-    <w:abstractNumId w:val="91"/>
+    <w:abstractNumId w:val="95"/>
   </w:num>
   <w:num w:numId="25" w16cid:durableId="1455517585">
-    <w:abstractNumId w:val="74"/>
+    <w:abstractNumId w:val="78"/>
   </w:num>
   <w:num w:numId="26" w16cid:durableId="1644193463">
-    <w:abstractNumId w:val="64"/>
+    <w:abstractNumId w:val="67"/>
   </w:num>
   <w:num w:numId="27" w16cid:durableId="1184857547">
-    <w:abstractNumId w:val="31"/>
+    <w:abstractNumId w:val="32"/>
   </w:num>
   <w:num w:numId="28" w16cid:durableId="2039619832">
     <w:abstractNumId w:val="8"/>
@@ -31373,16 +34838,16 @@
     <w:abstractNumId w:val="12"/>
   </w:num>
   <w:num w:numId="30" w16cid:durableId="1011756756">
-    <w:abstractNumId w:val="33"/>
+    <w:abstractNumId w:val="34"/>
   </w:num>
   <w:num w:numId="31" w16cid:durableId="897253630">
-    <w:abstractNumId w:val="42"/>
+    <w:abstractNumId w:val="43"/>
   </w:num>
   <w:num w:numId="32" w16cid:durableId="1297225569">
     <w:abstractNumId w:val="15"/>
   </w:num>
   <w:num w:numId="33" w16cid:durableId="296764040">
-    <w:abstractNumId w:val="28"/>
+    <w:abstractNumId w:val="29"/>
   </w:num>
   <w:num w:numId="34" w16cid:durableId="1664044954">
     <w:abstractNumId w:val="0"/>
@@ -31391,79 +34856,79 @@
     <w:abstractNumId w:val="21"/>
   </w:num>
   <w:num w:numId="36" w16cid:durableId="847409618">
-    <w:abstractNumId w:val="77"/>
+    <w:abstractNumId w:val="81"/>
   </w:num>
   <w:num w:numId="37" w16cid:durableId="1590851421">
     <w:abstractNumId w:val="7"/>
   </w:num>
   <w:num w:numId="38" w16cid:durableId="1217855593">
-    <w:abstractNumId w:val="90"/>
+    <w:abstractNumId w:val="94"/>
   </w:num>
   <w:num w:numId="39" w16cid:durableId="530921110">
-    <w:abstractNumId w:val="57"/>
+    <w:abstractNumId w:val="60"/>
   </w:num>
   <w:num w:numId="40" w16cid:durableId="2006087256">
-    <w:abstractNumId w:val="73"/>
+    <w:abstractNumId w:val="76"/>
   </w:num>
   <w:num w:numId="41" w16cid:durableId="704603388">
-    <w:abstractNumId w:val="69"/>
+    <w:abstractNumId w:val="72"/>
   </w:num>
   <w:num w:numId="42" w16cid:durableId="1022441510">
-    <w:abstractNumId w:val="60"/>
+    <w:abstractNumId w:val="63"/>
   </w:num>
   <w:num w:numId="43" w16cid:durableId="796529014">
-    <w:abstractNumId w:val="24"/>
+    <w:abstractNumId w:val="25"/>
   </w:num>
   <w:num w:numId="44" w16cid:durableId="99838507">
-    <w:abstractNumId w:val="48"/>
+    <w:abstractNumId w:val="50"/>
   </w:num>
   <w:num w:numId="45" w16cid:durableId="1389961205">
-    <w:abstractNumId w:val="47"/>
+    <w:abstractNumId w:val="49"/>
   </w:num>
   <w:num w:numId="46" w16cid:durableId="436829360">
-    <w:abstractNumId w:val="37"/>
+    <w:abstractNumId w:val="38"/>
   </w:num>
   <w:num w:numId="47" w16cid:durableId="1249268817">
-    <w:abstractNumId w:val="101"/>
+    <w:abstractNumId w:val="107"/>
   </w:num>
   <w:num w:numId="48" w16cid:durableId="816528641">
     <w:abstractNumId w:val="11"/>
   </w:num>
   <w:num w:numId="49" w16cid:durableId="1430736028">
-    <w:abstractNumId w:val="62"/>
+    <w:abstractNumId w:val="65"/>
   </w:num>
   <w:num w:numId="50" w16cid:durableId="1106390561">
-    <w:abstractNumId w:val="95"/>
+    <w:abstractNumId w:val="99"/>
   </w:num>
   <w:num w:numId="51" w16cid:durableId="2091149065">
     <w:abstractNumId w:val="3"/>
   </w:num>
   <w:num w:numId="52" w16cid:durableId="586617452">
-    <w:abstractNumId w:val="94"/>
+    <w:abstractNumId w:val="98"/>
   </w:num>
   <w:num w:numId="53" w16cid:durableId="813568950">
-    <w:abstractNumId w:val="93"/>
+    <w:abstractNumId w:val="97"/>
   </w:num>
   <w:num w:numId="54" w16cid:durableId="2000646306">
-    <w:abstractNumId w:val="67"/>
+    <w:abstractNumId w:val="70"/>
   </w:num>
   <w:num w:numId="55" w16cid:durableId="1156073812">
+    <w:abstractNumId w:val="89"/>
+  </w:num>
+  <w:num w:numId="56" w16cid:durableId="2047679857">
+    <w:abstractNumId w:val="40"/>
+  </w:num>
+  <w:num w:numId="57" w16cid:durableId="1113981407">
     <w:abstractNumId w:val="85"/>
   </w:num>
-  <w:num w:numId="56" w16cid:durableId="2047679857">
-    <w:abstractNumId w:val="39"/>
-  </w:num>
-  <w:num w:numId="57" w16cid:durableId="1113981407">
-    <w:abstractNumId w:val="81"/>
-  </w:num>
   <w:num w:numId="58" w16cid:durableId="2085832116">
-    <w:abstractNumId w:val="65"/>
+    <w:abstractNumId w:val="68"/>
   </w:num>
   <w:num w:numId="59" w16cid:durableId="39596178">
-    <w:abstractNumId w:val="25"/>
+    <w:abstractNumId w:val="26"/>
   </w:num>
   <w:num w:numId="60" w16cid:durableId="1830635008">
-    <w:abstractNumId w:val="40"/>
+    <w:abstractNumId w:val="41"/>
   </w:num>
   <w:num w:numId="61" w16cid:durableId="1281186555">
     <w:abstractNumId w:val="5"/>
@@ -31472,22 +34937,22 @@
     <w:abstractNumId w:val="9"/>
   </w:num>
   <w:num w:numId="63" w16cid:durableId="85157307">
-    <w:abstractNumId w:val="102"/>
+    <w:abstractNumId w:val="108"/>
   </w:num>
   <w:num w:numId="64" w16cid:durableId="1809202016">
-    <w:abstractNumId w:val="26"/>
+    <w:abstractNumId w:val="27"/>
   </w:num>
   <w:num w:numId="65" w16cid:durableId="1453984478">
-    <w:abstractNumId w:val="29"/>
+    <w:abstractNumId w:val="30"/>
   </w:num>
   <w:num w:numId="66" w16cid:durableId="1703087140">
-    <w:abstractNumId w:val="82"/>
+    <w:abstractNumId w:val="86"/>
   </w:num>
   <w:num w:numId="67" w16cid:durableId="613639187">
-    <w:abstractNumId w:val="100"/>
+    <w:abstractNumId w:val="106"/>
   </w:num>
   <w:num w:numId="68" w16cid:durableId="28536581">
-    <w:abstractNumId w:val="75"/>
+    <w:abstractNumId w:val="79"/>
   </w:num>
   <w:num w:numId="69" w16cid:durableId="1567909521">
     <w:abstractNumId w:val="4"/>
@@ -31499,100 +34964,118 @@
     <w:abstractNumId w:val="23"/>
   </w:num>
   <w:num w:numId="72" w16cid:durableId="689919623">
-    <w:abstractNumId w:val="36"/>
+    <w:abstractNumId w:val="37"/>
   </w:num>
   <w:num w:numId="73" w16cid:durableId="485517648">
-    <w:abstractNumId w:val="98"/>
+    <w:abstractNumId w:val="103"/>
   </w:num>
   <w:num w:numId="74" w16cid:durableId="2019650278">
-    <w:abstractNumId w:val="46"/>
+    <w:abstractNumId w:val="48"/>
   </w:num>
   <w:num w:numId="75" w16cid:durableId="671638234">
     <w:abstractNumId w:val="14"/>
   </w:num>
   <w:num w:numId="76" w16cid:durableId="2014529796">
-    <w:abstractNumId w:val="76"/>
+    <w:abstractNumId w:val="80"/>
   </w:num>
   <w:num w:numId="77" w16cid:durableId="1686789045">
-    <w:abstractNumId w:val="89"/>
+    <w:abstractNumId w:val="93"/>
   </w:num>
   <w:num w:numId="78" w16cid:durableId="1987273968">
-    <w:abstractNumId w:val="27"/>
+    <w:abstractNumId w:val="28"/>
   </w:num>
   <w:num w:numId="79" w16cid:durableId="1852916476">
-    <w:abstractNumId w:val="96"/>
+    <w:abstractNumId w:val="100"/>
   </w:num>
   <w:num w:numId="80" w16cid:durableId="1774742951">
-    <w:abstractNumId w:val="79"/>
+    <w:abstractNumId w:val="83"/>
   </w:num>
   <w:num w:numId="81" w16cid:durableId="1916083911">
-    <w:abstractNumId w:val="86"/>
+    <w:abstractNumId w:val="90"/>
   </w:num>
   <w:num w:numId="82" w16cid:durableId="132135535">
-    <w:abstractNumId w:val="84"/>
+    <w:abstractNumId w:val="88"/>
   </w:num>
   <w:num w:numId="83" w16cid:durableId="75710817">
-    <w:abstractNumId w:val="83"/>
+    <w:abstractNumId w:val="87"/>
   </w:num>
   <w:num w:numId="84" w16cid:durableId="542602194">
     <w:abstractNumId w:val="18"/>
   </w:num>
   <w:num w:numId="85" w16cid:durableId="1739010839">
-    <w:abstractNumId w:val="38"/>
+    <w:abstractNumId w:val="39"/>
   </w:num>
   <w:num w:numId="86" w16cid:durableId="474416815">
     <w:abstractNumId w:val="19"/>
   </w:num>
   <w:num w:numId="87" w16cid:durableId="1603147121">
-    <w:abstractNumId w:val="56"/>
+    <w:abstractNumId w:val="59"/>
   </w:num>
   <w:num w:numId="88" w16cid:durableId="689255192">
-    <w:abstractNumId w:val="71"/>
+    <w:abstractNumId w:val="74"/>
   </w:num>
   <w:num w:numId="89" w16cid:durableId="1559241690">
     <w:abstractNumId w:val="22"/>
   </w:num>
   <w:num w:numId="90" w16cid:durableId="1933513890">
-    <w:abstractNumId w:val="51"/>
+    <w:abstractNumId w:val="53"/>
   </w:num>
   <w:num w:numId="91" w16cid:durableId="1220361141">
-    <w:abstractNumId w:val="54"/>
+    <w:abstractNumId w:val="56"/>
   </w:num>
   <w:num w:numId="92" w16cid:durableId="117993230">
-    <w:abstractNumId w:val="53"/>
+    <w:abstractNumId w:val="55"/>
   </w:num>
   <w:num w:numId="93" w16cid:durableId="1983381748">
-    <w:abstractNumId w:val="50"/>
+    <w:abstractNumId w:val="52"/>
   </w:num>
   <w:num w:numId="94" w16cid:durableId="1707942759">
-    <w:abstractNumId w:val="63"/>
+    <w:abstractNumId w:val="66"/>
   </w:num>
   <w:num w:numId="95" w16cid:durableId="311718180">
-    <w:abstractNumId w:val="70"/>
+    <w:abstractNumId w:val="73"/>
   </w:num>
   <w:num w:numId="96" w16cid:durableId="563218057">
-    <w:abstractNumId w:val="87"/>
+    <w:abstractNumId w:val="91"/>
   </w:num>
   <w:num w:numId="97" w16cid:durableId="1924751589">
-    <w:abstractNumId w:val="99"/>
+    <w:abstractNumId w:val="104"/>
   </w:num>
   <w:num w:numId="98" w16cid:durableId="1885363574">
-    <w:abstractNumId w:val="41"/>
+    <w:abstractNumId w:val="42"/>
   </w:num>
   <w:num w:numId="99" w16cid:durableId="1057632926">
     <w:abstractNumId w:val="1"/>
   </w:num>
   <w:num w:numId="100" w16cid:durableId="1855683396">
-    <w:abstractNumId w:val="45"/>
+    <w:abstractNumId w:val="47"/>
   </w:num>
   <w:num w:numId="101" w16cid:durableId="1192835853">
-    <w:abstractNumId w:val="34"/>
+    <w:abstractNumId w:val="35"/>
   </w:num>
   <w:num w:numId="102" w16cid:durableId="2068143732">
-    <w:abstractNumId w:val="52"/>
+    <w:abstractNumId w:val="54"/>
   </w:num>
   <w:num w:numId="103" w16cid:durableId="1445733440">
-    <w:abstractNumId w:val="68"/>
+    <w:abstractNumId w:val="71"/>
+  </w:num>
+  <w:num w:numId="104" w16cid:durableId="1588614105">
+    <w:abstractNumId w:val="105"/>
+  </w:num>
+  <w:num w:numId="105" w16cid:durableId="1683822092">
+    <w:abstractNumId w:val="102"/>
+  </w:num>
+  <w:num w:numId="106" w16cid:durableId="1279336822">
+    <w:abstractNumId w:val="77"/>
+  </w:num>
+  <w:num w:numId="107" w16cid:durableId="327368882">
+    <w:abstractNumId w:val="24"/>
+  </w:num>
+  <w:num w:numId="108" w16cid:durableId="1051802625">
+    <w:abstractNumId w:val="44"/>
+  </w:num>
+  <w:num w:numId="109" w16cid:durableId="332299440">
+    <w:abstractNumId w:val="58"/>
   </w:num>
   <w:numIdMacAtCleanup w:val="91"/>
 </w:numbering>
@@ -31994,6 +35477,27 @@
     <w:qFormat/>
     <w:rsid w:val="000A53F5"/>
   </w:style>
+  <w:style w:type="paragraph" w:styleId="Heading1">
+    <w:name w:val="heading 1"/>
+    <w:basedOn w:val="Normal"/>
+    <w:next w:val="Normal"/>
+    <w:link w:val="Heading1Char"/>
+    <w:uiPriority w:val="9"/>
+    <w:qFormat/>
+    <w:rsid w:val="00A54570"/>
+    <w:pPr>
+      <w:keepNext/>
+      <w:keepLines/>
+      <w:spacing w:before="240"/>
+      <w:outlineLvl w:val="0"/>
+    </w:pPr>
+    <w:rPr>
+      <w:rFonts w:asciiTheme="majorHAnsi" w:eastAsiaTheme="majorEastAsia" w:hAnsiTheme="majorHAnsi" w:cstheme="majorBidi"/>
+      <w:color w:val="2F5496" w:themeColor="accent1" w:themeShade="BF"/>
+      <w:sz w:val="32"/>
+      <w:szCs w:val="32"/>
+    </w:rPr>
+  </w:style>
   <w:style w:type="paragraph" w:styleId="Heading3">
     <w:name w:val="heading 3"/>
     <w:basedOn w:val="Normal"/>
@@ -32014,6 +35518,29 @@
       <w:szCs w:val="27"/>
       <w:lang w:eastAsia="en-GB"/>
       <w14:ligatures w14:val="none"/>
+    </w:rPr>
+  </w:style>
+  <w:style w:type="paragraph" w:styleId="Heading4">
+    <w:name w:val="heading 4"/>
+    <w:basedOn w:val="Normal"/>
+    <w:next w:val="Normal"/>
+    <w:link w:val="Heading4Char"/>
+    <w:uiPriority w:val="9"/>
+    <w:semiHidden/>
+    <w:unhideWhenUsed/>
+    <w:qFormat/>
+    <w:rsid w:val="00102C18"/>
+    <w:pPr>
+      <w:keepNext/>
+      <w:keepLines/>
+      <w:spacing w:before="40"/>
+      <w:outlineLvl w:val="3"/>
+    </w:pPr>
+    <w:rPr>
+      <w:rFonts w:asciiTheme="majorHAnsi" w:eastAsiaTheme="majorEastAsia" w:hAnsiTheme="majorHAnsi" w:cstheme="majorBidi"/>
+      <w:i/>
+      <w:iCs/>
+      <w:color w:val="2F5496" w:themeColor="accent1" w:themeShade="BF"/>
     </w:rPr>
   </w:style>
   <w:style w:type="character" w:default="1" w:styleId="DefaultParagraphFont">
@@ -32114,6 +35641,33 @@
       <w:szCs w:val="27"/>
       <w:lang w:eastAsia="en-GB"/>
       <w14:ligatures w14:val="none"/>
+    </w:rPr>
+  </w:style>
+  <w:style w:type="character" w:customStyle="1" w:styleId="Heading1Char">
+    <w:name w:val="Heading 1 Char"/>
+    <w:basedOn w:val="DefaultParagraphFont"/>
+    <w:link w:val="Heading1"/>
+    <w:uiPriority w:val="9"/>
+    <w:rsid w:val="00A54570"/>
+    <w:rPr>
+      <w:rFonts w:asciiTheme="majorHAnsi" w:eastAsiaTheme="majorEastAsia" w:hAnsiTheme="majorHAnsi" w:cstheme="majorBidi"/>
+      <w:color w:val="2F5496" w:themeColor="accent1" w:themeShade="BF"/>
+      <w:sz w:val="32"/>
+      <w:szCs w:val="32"/>
+    </w:rPr>
+  </w:style>
+  <w:style w:type="character" w:customStyle="1" w:styleId="Heading4Char">
+    <w:name w:val="Heading 4 Char"/>
+    <w:basedOn w:val="DefaultParagraphFont"/>
+    <w:link w:val="Heading4"/>
+    <w:uiPriority w:val="9"/>
+    <w:semiHidden/>
+    <w:rsid w:val="00102C18"/>
+    <w:rPr>
+      <w:rFonts w:asciiTheme="majorHAnsi" w:eastAsiaTheme="majorEastAsia" w:hAnsiTheme="majorHAnsi" w:cstheme="majorBidi"/>
+      <w:i/>
+      <w:iCs/>
+      <w:color w:val="2F5496" w:themeColor="accent1" w:themeShade="BF"/>
     </w:rPr>
   </w:style>
 </w:styles>
